--- a/Labs/Source/Setup_Guide.docx
+++ b/Labs/Source/Setup_Guide.docx
@@ -1,6 +1,6 @@
 
 <file path=word/document.xml><?xml version="1.0" encoding="utf-8"?>
-<w:document xmlns:wpc="http://schemas.microsoft.com/office/word/2010/wordprocessingCanvas" xmlns:cx="http://schemas.microsoft.com/office/drawing/2014/chartex" xmlns:cx1="http://schemas.microsoft.com/office/drawing/2015/9/8/chartex" xmlns:cx2="http://schemas.microsoft.com/office/drawing/2015/10/21/chartex" xmlns:mc="http://schemas.openxmlformats.org/markup-compatibility/2006" xmlns:o="urn:schemas-microsoft-com:office:office" xmlns:r="http://schemas.openxmlformats.org/officeDocument/2006/relationships" xmlns:m="http://schemas.openxmlformats.org/officeDocument/2006/math" xmlns:v="urn:schemas-microsoft-com:vml" xmlns:wp14="http://schemas.microsoft.com/office/word/2010/wordprocessingDrawing" xmlns:wp="http://schemas.openxmlformats.org/drawingml/2006/wordprocessingDrawing" xmlns:w10="urn:schemas-microsoft-com:office:word" xmlns:w="http://schemas.openxmlformats.org/wordprocessingml/2006/main" xmlns:w14="http://schemas.microsoft.com/office/word/2010/wordml" xmlns:w15="http://schemas.microsoft.com/office/word/2012/wordml" xmlns:w16se="http://schemas.microsoft.com/office/word/2015/wordml/symex" xmlns:wpg="http://schemas.microsoft.com/office/word/2010/wordprocessingGroup" xmlns:wpi="http://schemas.microsoft.com/office/word/2010/wordprocessingInk" xmlns:wne="http://schemas.microsoft.com/office/word/2006/wordml" xmlns:wps="http://schemas.microsoft.com/office/word/2010/wordprocessingShape" mc:Ignorable="w14 w15 w16se wp14">
+<w:document xmlns:wpc="http://schemas.microsoft.com/office/word/2010/wordprocessingCanvas" xmlns:cx="http://schemas.microsoft.com/office/drawing/2014/chartex" xmlns:cx1="http://schemas.microsoft.com/office/drawing/2015/9/8/chartex" xmlns:cx2="http://schemas.microsoft.com/office/drawing/2015/10/21/chartex" xmlns:cx3="http://schemas.microsoft.com/office/drawing/2016/5/9/chartex" xmlns:cx4="http://schemas.microsoft.com/office/drawing/2016/5/10/chartex" xmlns:cx5="http://schemas.microsoft.com/office/drawing/2016/5/11/chartex" xmlns:mc="http://schemas.openxmlformats.org/markup-compatibility/2006" xmlns:o="urn:schemas-microsoft-com:office:office" xmlns:r="http://schemas.openxmlformats.org/officeDocument/2006/relationships" xmlns:m="http://schemas.openxmlformats.org/officeDocument/2006/math" xmlns:v="urn:schemas-microsoft-com:vml" xmlns:wp14="http://schemas.microsoft.com/office/word/2010/wordprocessingDrawing" xmlns:wp="http://schemas.openxmlformats.org/drawingml/2006/wordprocessingDrawing" xmlns:w10="urn:schemas-microsoft-com:office:word" xmlns:w="http://schemas.openxmlformats.org/wordprocessingml/2006/main" xmlns:w14="http://schemas.microsoft.com/office/word/2010/wordml" xmlns:w15="http://schemas.microsoft.com/office/word/2012/wordml" xmlns:w16se="http://schemas.microsoft.com/office/word/2015/wordml/symex" xmlns:wpg="http://schemas.microsoft.com/office/word/2010/wordprocessingGroup" xmlns:wpi="http://schemas.microsoft.com/office/word/2010/wordprocessingInk" xmlns:wne="http://schemas.microsoft.com/office/word/2006/wordml" xmlns:wps="http://schemas.microsoft.com/office/word/2010/wordprocessingShape" mc:Ignorable="w14 w15 w16se wp14">
   <w:body>
     <w:p>
       <w:pPr>
@@ -267,106 +267,13 @@
     </w:p>
     <w:p>
       <w:pPr>
-        <w:pStyle w:val="ListParagraph"/>
-        <w:numPr>
-          <w:ilvl w:val="0"/>
-          <w:numId w:val="35"/>
-        </w:numPr>
-        <w:spacing w:after="0" w:line="240" w:lineRule="auto"/>
-        <w:rPr>
-          <w:rFonts w:ascii="Segoe UI" w:hAnsi="Segoe UI" w:cs="Segoe UI"/>
-          <w:sz w:val="20"/>
-          <w:szCs w:val="20"/>
-        </w:rPr>
-      </w:pPr>
-      <w:r>
-        <w:rPr>
-          <w:rFonts w:ascii="Segoe UI" w:hAnsi="Segoe UI" w:cs="Segoe UI"/>
-          <w:sz w:val="20"/>
-          <w:szCs w:val="20"/>
-        </w:rPr>
-        <w:t>Optionally</w:t>
-      </w:r>
-      <w:r>
-        <w:rPr>
-          <w:rFonts w:ascii="Segoe UI" w:hAnsi="Segoe UI" w:cs="Segoe UI"/>
-          <w:sz w:val="20"/>
-          <w:szCs w:val="20"/>
-        </w:rPr>
-        <w:t>, i</w:t>
-      </w:r>
-      <w:r>
-        <w:rPr>
-          <w:rFonts w:ascii="Segoe UI" w:hAnsi="Segoe UI" w:cs="Segoe UI"/>
-          <w:sz w:val="20"/>
-          <w:szCs w:val="20"/>
-        </w:rPr>
-        <w:t xml:space="preserve">nstall </w:t>
-      </w:r>
-      <w:r>
-        <w:rPr>
-          <w:rFonts w:ascii="Segoe UI" w:hAnsi="Segoe UI" w:cs="Segoe UI"/>
-          <w:sz w:val="20"/>
-          <w:szCs w:val="20"/>
-        </w:rPr>
-        <w:t>Microsoft R Open</w:t>
-      </w:r>
-      <w:r>
-        <w:rPr>
-          <w:rFonts w:ascii="Segoe UI" w:hAnsi="Segoe UI" w:cs="Segoe UI"/>
-          <w:sz w:val="20"/>
-          <w:szCs w:val="20"/>
-        </w:rPr>
-        <w:t xml:space="preserve"> </w:t>
-      </w:r>
-      <w:r>
-        <w:rPr>
-          <w:rFonts w:ascii="Segoe UI" w:hAnsi="Segoe UI" w:cs="Segoe UI"/>
-          <w:sz w:val="20"/>
-          <w:szCs w:val="20"/>
-        </w:rPr>
-        <w:t>and RStudio</w:t>
-      </w:r>
-      <w:r>
-        <w:rPr>
-          <w:rFonts w:ascii="Segoe UI" w:hAnsi="Segoe UI" w:cs="Segoe UI"/>
-          <w:sz w:val="20"/>
-          <w:szCs w:val="20"/>
-        </w:rPr>
-        <w:t xml:space="preserve"> </w:t>
-      </w:r>
-      <w:r>
-        <w:rPr>
-          <w:rFonts w:ascii="Segoe UI" w:hAnsi="Segoe UI" w:cs="Segoe UI"/>
-          <w:sz w:val="20"/>
-          <w:szCs w:val="20"/>
-        </w:rPr>
-        <w:t>or</w:t>
-      </w:r>
-      <w:r>
-        <w:rPr>
-          <w:rFonts w:ascii="Segoe UI" w:hAnsi="Segoe UI" w:cs="Segoe UI"/>
-          <w:sz w:val="20"/>
-          <w:szCs w:val="20"/>
-        </w:rPr>
-        <w:t xml:space="preserve"> </w:t>
-      </w:r>
-      <w:r>
-        <w:rPr>
-          <w:rFonts w:ascii="Segoe UI" w:hAnsi="Segoe UI" w:cs="Segoe UI"/>
-          <w:sz w:val="20"/>
-          <w:szCs w:val="20"/>
-        </w:rPr>
-        <w:t>Python Anaconda</w:t>
-      </w:r>
-    </w:p>
-    <w:p>
-      <w:pPr>
         <w:pStyle w:val="Heading2"/>
         <w:rPr>
           <w:rFonts w:ascii="Segoe UI" w:hAnsi="Segoe UI" w:cs="Segoe UI"/>
         </w:rPr>
       </w:pPr>
+      <w:bookmarkStart w:id="0" w:name="_GoBack"/>
+      <w:bookmarkEnd w:id="0"/>
       <w:r>
         <w:rPr>
           <w:rFonts w:ascii="Segoe UI" w:hAnsi="Segoe UI" w:cs="Segoe UI"/>
@@ -939,7 +846,6 @@
           <w:sz w:val="20"/>
           <w:szCs w:val="20"/>
         </w:rPr>
-        <w:lastRenderedPageBreak/>
         <w:t>Extract the downloaded zip file to a convenient folder on your local computer</w:t>
       </w:r>
       <w:r>
@@ -962,2531 +868,62 @@
         <w:rPr>
           <w:rFonts w:ascii="Segoe UI" w:hAnsi="Segoe UI" w:cs="Segoe UI"/>
         </w:rPr>
-        <w:t xml:space="preserve">Optional: </w:t>
-      </w:r>
-      <w:r>
-        <w:rPr>
-          <w:rFonts w:ascii="Segoe UI" w:hAnsi="Segoe UI" w:cs="Segoe UI"/>
-        </w:rPr>
-        <w:t xml:space="preserve">Install </w:t>
-      </w:r>
-      <w:r>
-        <w:rPr>
-          <w:rFonts w:ascii="Segoe UI" w:hAnsi="Segoe UI" w:cs="Segoe UI"/>
-        </w:rPr>
-        <w:t xml:space="preserve">Microsoft </w:t>
-      </w:r>
-      <w:r>
-        <w:rPr>
-          <w:rFonts w:ascii="Segoe UI" w:hAnsi="Segoe UI" w:cs="Segoe UI"/>
-        </w:rPr>
-        <w:t xml:space="preserve">R </w:t>
-      </w:r>
-      <w:r>
-        <w:rPr>
-          <w:rFonts w:ascii="Segoe UI" w:hAnsi="Segoe UI" w:cs="Segoe UI"/>
-        </w:rPr>
-        <w:t xml:space="preserve">Open </w:t>
-      </w:r>
-      <w:r>
-        <w:rPr>
-          <w:rFonts w:ascii="Segoe UI" w:hAnsi="Segoe UI" w:cs="Segoe UI"/>
-        </w:rPr>
-        <w:t>and RStudio</w:t>
+        <w:lastRenderedPageBreak/>
+        <w:t>Summary</w:t>
       </w:r>
     </w:p>
     <w:p>
       <w:pPr>
-        <w:spacing w:after="0" w:line="240" w:lineRule="auto"/>
-        <w:rPr>
-          <w:rFonts w:ascii="Segoe UI" w:hAnsi="Segoe UI" w:cs="Segoe UI"/>
-          <w:sz w:val="20"/>
-          <w:szCs w:val="20"/>
-        </w:rPr>
-      </w:pPr>
-      <w:r>
-        <w:rPr>
-          <w:rFonts w:ascii="Segoe UI" w:hAnsi="Segoe UI" w:cs="Segoe UI"/>
-          <w:sz w:val="20"/>
-          <w:szCs w:val="20"/>
-        </w:rPr>
-        <w:t xml:space="preserve">R is a programming language for conducting statistical analysis processes and visualizing data. You will </w:t>
-      </w:r>
-      <w:r>
-        <w:rPr>
-          <w:rFonts w:ascii="Segoe UI" w:hAnsi="Segoe UI" w:cs="Segoe UI"/>
-          <w:sz w:val="20"/>
-          <w:szCs w:val="20"/>
-        </w:rPr>
-        <w:t>use</w:t>
-      </w:r>
-      <w:r>
-        <w:rPr>
-          <w:rFonts w:ascii="Segoe UI" w:hAnsi="Segoe UI" w:cs="Segoe UI"/>
-          <w:sz w:val="20"/>
-          <w:szCs w:val="20"/>
-        </w:rPr>
-        <w:t xml:space="preserve"> R code </w:t>
-      </w:r>
-      <w:r>
-        <w:rPr>
-          <w:rFonts w:ascii="Segoe UI" w:hAnsi="Segoe UI" w:cs="Segoe UI"/>
-          <w:sz w:val="20"/>
-          <w:szCs w:val="20"/>
-        </w:rPr>
-        <w:t xml:space="preserve">in Azure ML </w:t>
-      </w:r>
-      <w:r>
-        <w:rPr>
-          <w:rFonts w:ascii="Segoe UI" w:hAnsi="Segoe UI" w:cs="Segoe UI"/>
-          <w:sz w:val="20"/>
-          <w:szCs w:val="20"/>
-        </w:rPr>
-        <w:t>for some of the labs in this course</w:t>
-      </w:r>
-      <w:r>
-        <w:rPr>
-          <w:rFonts w:ascii="Segoe UI" w:hAnsi="Segoe UI" w:cs="Segoe UI"/>
-          <w:sz w:val="20"/>
-          <w:szCs w:val="20"/>
-        </w:rPr>
-        <w:t>, and having a fully-featured R editor can be useful if you want to explore this code more thoroughly.</w:t>
+        <w:spacing w:line="240" w:lineRule="auto"/>
+        <w:rPr>
+          <w:rFonts w:ascii="Segoe UI" w:hAnsi="Segoe UI" w:cs="Segoe UI"/>
+          <w:sz w:val="20"/>
+          <w:szCs w:val="20"/>
+        </w:rPr>
+      </w:pPr>
+      <w:r>
+        <w:rPr>
+          <w:rFonts w:ascii="Segoe UI" w:hAnsi="Segoe UI" w:cs="Segoe UI"/>
+          <w:sz w:val="20"/>
+          <w:szCs w:val="20"/>
+        </w:rPr>
+        <w:t xml:space="preserve">By completing the tasks in this setup guide, you have prepared you environment for the labs </w:t>
+      </w:r>
+      <w:r>
+        <w:rPr>
+          <w:rFonts w:ascii="Segoe UI" w:hAnsi="Segoe UI" w:cs="Segoe UI"/>
+          <w:sz w:val="20"/>
+          <w:szCs w:val="20"/>
+        </w:rPr>
+        <w:t>in this course</w:t>
+      </w:r>
+      <w:r>
+        <w:rPr>
+          <w:rFonts w:ascii="Segoe UI" w:hAnsi="Segoe UI" w:cs="Segoe UI"/>
+          <w:sz w:val="20"/>
+          <w:szCs w:val="20"/>
+        </w:rPr>
+        <w:t xml:space="preserve">. Now you’re ready to start learning how to build </w:t>
+      </w:r>
+      <w:r>
+        <w:rPr>
+          <w:rFonts w:ascii="Segoe UI" w:hAnsi="Segoe UI" w:cs="Segoe UI"/>
+          <w:sz w:val="20"/>
+          <w:szCs w:val="20"/>
+        </w:rPr>
+        <w:t>and optimize</w:t>
+      </w:r>
+      <w:r>
+        <w:rPr>
+          <w:rFonts w:ascii="Segoe UI" w:hAnsi="Segoe UI" w:cs="Segoe UI"/>
+          <w:sz w:val="20"/>
+          <w:szCs w:val="20"/>
+        </w:rPr>
+        <w:t xml:space="preserve"> machine learning solutions.</w:t>
       </w:r>
     </w:p>
     <w:p>
       <w:pPr>
-        <w:shd w:val="clear" w:color="auto" w:fill="DEEAF6" w:themeFill="accent1" w:themeFillTint="33"/>
-        <w:spacing w:after="0" w:line="240" w:lineRule="auto"/>
-        <w:rPr>
-          <w:rFonts w:ascii="Segoe UI" w:hAnsi="Segoe UI" w:cs="Segoe UI"/>
-          <w:sz w:val="20"/>
-          <w:szCs w:val="20"/>
-        </w:rPr>
-      </w:pPr>
-      <w:r>
-        <w:rPr>
-          <w:rFonts w:ascii="Segoe UI" w:hAnsi="Segoe UI" w:cs="Segoe UI"/>
-          <w:b/>
-          <w:sz w:val="20"/>
-          <w:szCs w:val="20"/>
-        </w:rPr>
-        <w:t>Note</w:t>
-      </w:r>
-      <w:r>
-        <w:rPr>
-          <w:rFonts w:ascii="Segoe UI" w:hAnsi="Segoe UI" w:cs="Segoe UI"/>
-          <w:sz w:val="20"/>
-          <w:szCs w:val="20"/>
-        </w:rPr>
-        <w:t xml:space="preserve">: </w:t>
-      </w:r>
-      <w:r>
-        <w:rPr>
-          <w:rFonts w:ascii="Segoe UI" w:hAnsi="Segoe UI" w:cs="Segoe UI"/>
-          <w:sz w:val="20"/>
-          <w:szCs w:val="20"/>
-        </w:rPr>
-        <w:t>For this course</w:t>
-      </w:r>
-      <w:r>
-        <w:rPr>
-          <w:rFonts w:ascii="Segoe UI" w:hAnsi="Segoe UI" w:cs="Segoe UI"/>
-          <w:sz w:val="20"/>
-          <w:szCs w:val="20"/>
-        </w:rPr>
-        <w:t>, you can choose to complete programming exercises in Python or R (or both</w:t>
-      </w:r>
-      <w:r>
-        <w:rPr>
-          <w:rFonts w:ascii="Segoe UI" w:hAnsi="Segoe UI" w:cs="Segoe UI"/>
-          <w:sz w:val="20"/>
-          <w:szCs w:val="20"/>
-        </w:rPr>
-        <w:t xml:space="preserve"> if you are truly ambitious!</w:t>
-      </w:r>
-      <w:r>
-        <w:rPr>
-          <w:rFonts w:ascii="Segoe UI" w:hAnsi="Segoe UI" w:cs="Segoe UI"/>
-          <w:sz w:val="20"/>
-          <w:szCs w:val="20"/>
-        </w:rPr>
-        <w:t>). If you plan to use R, complete this procedure to install the R runtime and development tools. If you do not plan to us</w:t>
-      </w:r>
-      <w:r>
-        <w:rPr>
-          <w:rFonts w:ascii="Segoe UI" w:hAnsi="Segoe UI" w:cs="Segoe UI"/>
-          <w:sz w:val="20"/>
-          <w:szCs w:val="20"/>
-        </w:rPr>
-        <w:t>e R, you can skip this section and go to the procedure for installing Anaconda Python</w:t>
-      </w:r>
-      <w:r>
-        <w:rPr>
-          <w:rFonts w:ascii="Segoe UI" w:hAnsi="Segoe UI" w:cs="Segoe UI"/>
-          <w:sz w:val="20"/>
-          <w:szCs w:val="20"/>
-        </w:rPr>
-        <w:t>.</w:t>
-      </w:r>
-    </w:p>
-    <w:p>
-      <w:pPr>
-        <w:pStyle w:val="Heading2"/>
-        <w:rPr>
-          <w:rFonts w:ascii="Segoe UI" w:hAnsi="Segoe UI" w:cs="Segoe UI"/>
-          <w:sz w:val="20"/>
-          <w:szCs w:val="20"/>
-        </w:rPr>
-      </w:pPr>
-    </w:p>
-    <w:p>
-      <w:pPr>
-        <w:pStyle w:val="Heading2"/>
-        <w:rPr>
-          <w:rFonts w:ascii="Segoe UI" w:hAnsi="Segoe UI" w:cs="Segoe UI"/>
-        </w:rPr>
-      </w:pPr>
-      <w:r>
-        <w:rPr>
-          <w:rFonts w:ascii="Segoe UI" w:hAnsi="Segoe UI" w:cs="Segoe UI"/>
-        </w:rPr>
-        <w:t xml:space="preserve">Install </w:t>
-      </w:r>
-      <w:r>
-        <w:rPr>
-          <w:rFonts w:ascii="Segoe UI" w:hAnsi="Segoe UI" w:cs="Segoe UI"/>
-        </w:rPr>
-        <w:t>Microsoft R Open</w:t>
-      </w:r>
-    </w:p>
-    <w:p>
-      <w:pPr>
-        <w:shd w:val="clear" w:color="auto" w:fill="DEEAF6" w:themeFill="accent1" w:themeFillTint="33"/>
-        <w:spacing w:after="0" w:line="240" w:lineRule="auto"/>
-        <w:rPr>
-          <w:rFonts w:ascii="Segoe UI" w:hAnsi="Segoe UI" w:cs="Segoe UI"/>
-          <w:sz w:val="20"/>
-          <w:szCs w:val="20"/>
-        </w:rPr>
-      </w:pPr>
-      <w:r>
-        <w:rPr>
-          <w:rFonts w:ascii="Segoe UI" w:hAnsi="Segoe UI" w:cs="Segoe UI"/>
-          <w:b/>
-          <w:sz w:val="20"/>
-          <w:szCs w:val="20"/>
-        </w:rPr>
-        <w:t>Note</w:t>
-      </w:r>
-      <w:r>
-        <w:rPr>
-          <w:rFonts w:ascii="Segoe UI" w:hAnsi="Segoe UI" w:cs="Segoe UI"/>
-          <w:sz w:val="20"/>
-          <w:szCs w:val="20"/>
-        </w:rPr>
-        <w:t xml:space="preserve">: </w:t>
-      </w:r>
-      <w:r>
-        <w:rPr>
-          <w:rFonts w:ascii="Segoe UI" w:hAnsi="Segoe UI" w:cs="Segoe UI"/>
-          <w:sz w:val="20"/>
-          <w:szCs w:val="20"/>
-        </w:rPr>
-        <w:t xml:space="preserve">Microsoft R Open is an enhanced version of R. </w:t>
-      </w:r>
-      <w:r>
-        <w:rPr>
-          <w:rFonts w:ascii="Segoe UI" w:hAnsi="Segoe UI" w:cs="Segoe UI"/>
-          <w:sz w:val="20"/>
-          <w:szCs w:val="20"/>
-        </w:rPr>
-        <w:t>Microsoft R Open</w:t>
-      </w:r>
-      <w:r>
-        <w:rPr>
-          <w:rFonts w:ascii="Segoe UI" w:hAnsi="Segoe UI" w:cs="Segoe UI"/>
-          <w:sz w:val="20"/>
-          <w:szCs w:val="20"/>
-        </w:rPr>
-        <w:t xml:space="preserve"> us</w:t>
-      </w:r>
-      <w:r>
-        <w:rPr>
-          <w:rFonts w:ascii="Segoe UI" w:hAnsi="Segoe UI" w:cs="Segoe UI"/>
-          <w:sz w:val="20"/>
-          <w:szCs w:val="20"/>
-        </w:rPr>
-        <w:t>es</w:t>
-      </w:r>
-      <w:r>
-        <w:rPr>
-          <w:rFonts w:ascii="Segoe UI" w:hAnsi="Segoe UI" w:cs="Segoe UI"/>
-          <w:sz w:val="20"/>
-          <w:szCs w:val="20"/>
-        </w:rPr>
-        <w:t xml:space="preserve"> the multi-core MKL math libraries to enhance performance. However, if are using GNU R downloaded from CRAN, you can continue to do so for this course</w:t>
-      </w:r>
-      <w:r>
-        <w:rPr>
-          <w:rFonts w:ascii="Segoe UI" w:hAnsi="Segoe UI" w:cs="Segoe UI"/>
-          <w:sz w:val="20"/>
-          <w:szCs w:val="20"/>
-        </w:rPr>
-        <w:t>.</w:t>
-      </w:r>
-    </w:p>
-    <w:p>
-      <w:pPr>
-        <w:pStyle w:val="ListParagraph"/>
-        <w:numPr>
-          <w:ilvl w:val="0"/>
-          <w:numId w:val="41"/>
-        </w:numPr>
-        <w:spacing w:after="0" w:line="276" w:lineRule="auto"/>
-        <w:rPr>
-          <w:rFonts w:ascii="Segoe UI" w:hAnsi="Segoe UI" w:cs="Segoe UI"/>
-          <w:sz w:val="20"/>
-          <w:szCs w:val="20"/>
-        </w:rPr>
-      </w:pPr>
-      <w:r>
-        <w:rPr>
-          <w:rFonts w:ascii="Segoe UI" w:hAnsi="Segoe UI" w:cs="Segoe UI"/>
-          <w:sz w:val="20"/>
-          <w:szCs w:val="20"/>
-        </w:rPr>
-        <w:t xml:space="preserve">In a web browser, navigate </w:t>
-      </w:r>
-      <w:r>
-        <w:rPr>
-          <w:rFonts w:ascii="Segoe UI" w:hAnsi="Segoe UI" w:cs="Segoe UI"/>
-          <w:sz w:val="20"/>
-          <w:szCs w:val="20"/>
-        </w:rPr>
-        <w:t>to</w:t>
-      </w:r>
-      <w:r>
-        <w:rPr>
-          <w:rFonts w:ascii="Segoe UI" w:hAnsi="Segoe UI" w:cs="Segoe UI"/>
-          <w:sz w:val="20"/>
-          <w:szCs w:val="20"/>
-        </w:rPr>
-        <w:t xml:space="preserve"> </w:t>
-      </w:r>
-      <w:hyperlink r:id="rId15" w:history="1">
-        <w:r>
-          <w:rPr>
-            <w:rStyle w:val="Hyperlink"/>
-            <w:rFonts w:ascii="Segoe UI" w:hAnsi="Segoe UI" w:cs="Segoe UI"/>
-            <w:sz w:val="20"/>
-            <w:szCs w:val="20"/>
-          </w:rPr>
-          <w:t>https://aka.ms/edx-dat203.2x-r</w:t>
-        </w:r>
-      </w:hyperlink>
-      <w:r>
-        <w:rPr>
-          <w:rFonts w:ascii="Segoe UI" w:hAnsi="Segoe UI" w:cs="Segoe UI"/>
-          <w:sz w:val="20"/>
-          <w:szCs w:val="20"/>
-        </w:rPr>
-        <w:t>.</w:t>
-      </w:r>
-    </w:p>
-    <w:p>
-      <w:pPr>
-        <w:pStyle w:val="ListParagraph"/>
-        <w:numPr>
-          <w:ilvl w:val="0"/>
-          <w:numId w:val="41"/>
-        </w:numPr>
-        <w:spacing w:line="276" w:lineRule="auto"/>
-        <w:rPr>
-          <w:rFonts w:ascii="Segoe UI" w:hAnsi="Segoe UI" w:cs="Segoe UI"/>
-          <w:sz w:val="20"/>
-          <w:szCs w:val="20"/>
-        </w:rPr>
-      </w:pPr>
-      <w:r>
-        <w:rPr>
-          <w:rFonts w:ascii="Segoe UI" w:hAnsi="Segoe UI" w:cs="Segoe UI"/>
-          <w:sz w:val="20"/>
-          <w:szCs w:val="20"/>
-        </w:rPr>
-        <w:t xml:space="preserve">Select the </w:t>
-      </w:r>
-      <w:r>
-        <w:rPr>
-          <w:rFonts w:ascii="Segoe UI" w:hAnsi="Segoe UI" w:cs="Segoe UI"/>
-          <w:b/>
-          <w:sz w:val="20"/>
-          <w:szCs w:val="20"/>
-        </w:rPr>
-        <w:t>Microsoft R Open</w:t>
-      </w:r>
-      <w:r>
-        <w:rPr>
-          <w:rFonts w:ascii="Segoe UI" w:hAnsi="Segoe UI" w:cs="Segoe UI"/>
-          <w:sz w:val="20"/>
-          <w:szCs w:val="20"/>
-        </w:rPr>
-        <w:t xml:space="preserve"> download for your operating system and following the </w:t>
-      </w:r>
-      <w:r>
-        <w:rPr>
-          <w:rFonts w:ascii="Segoe UI" w:hAnsi="Segoe UI" w:cs="Segoe UI"/>
-          <w:sz w:val="20"/>
-          <w:szCs w:val="20"/>
-        </w:rPr>
-        <w:t xml:space="preserve">installation </w:t>
-      </w:r>
-      <w:r>
-        <w:rPr>
-          <w:rFonts w:ascii="Segoe UI" w:hAnsi="Segoe UI" w:cs="Segoe UI"/>
-          <w:sz w:val="20"/>
-          <w:szCs w:val="20"/>
-        </w:rPr>
-        <w:t xml:space="preserve">directions. </w:t>
-      </w:r>
-    </w:p>
-    <w:p>
-      <w:pPr>
-        <w:pStyle w:val="ListParagraph"/>
-        <w:shd w:val="clear" w:color="auto" w:fill="DEEAF6" w:themeFill="accent1" w:themeFillTint="33"/>
-        <w:spacing w:line="240" w:lineRule="auto"/>
-        <w:rPr>
-          <w:rFonts w:ascii="Segoe UI" w:hAnsi="Segoe UI" w:cs="Segoe UI"/>
-          <w:sz w:val="20"/>
-          <w:szCs w:val="20"/>
-        </w:rPr>
-      </w:pPr>
-      <w:r>
-        <w:rPr>
-          <w:rFonts w:ascii="Segoe UI" w:hAnsi="Segoe UI" w:cs="Segoe UI"/>
-          <w:b/>
-          <w:sz w:val="20"/>
-          <w:szCs w:val="20"/>
-        </w:rPr>
-        <w:t>Note</w:t>
-      </w:r>
-      <w:r>
-        <w:rPr>
-          <w:rFonts w:ascii="Segoe UI" w:hAnsi="Segoe UI" w:cs="Segoe UI"/>
-          <w:sz w:val="20"/>
-          <w:szCs w:val="20"/>
-        </w:rPr>
-        <w:t>: If you are using Mac OS X, you can skip the following step as the MKL math libraries are already included.</w:t>
-      </w:r>
-    </w:p>
-    <w:p>
-      <w:pPr>
-        <w:pStyle w:val="ListParagraph"/>
-        <w:numPr>
-          <w:ilvl w:val="0"/>
-          <w:numId w:val="41"/>
-        </w:numPr>
-        <w:spacing w:before="240" w:after="0" w:line="276" w:lineRule="auto"/>
-        <w:rPr>
-          <w:rFonts w:ascii="Segoe UI" w:hAnsi="Segoe UI" w:cs="Segoe UI"/>
-          <w:sz w:val="20"/>
-          <w:szCs w:val="20"/>
-        </w:rPr>
-      </w:pPr>
-      <w:r>
-        <w:rPr>
-          <w:rFonts w:ascii="Segoe UI" w:hAnsi="Segoe UI" w:cs="Segoe UI"/>
-          <w:sz w:val="20"/>
-          <w:szCs w:val="20"/>
-        </w:rPr>
-        <w:t xml:space="preserve">When the </w:t>
-      </w:r>
-      <w:r>
-        <w:rPr>
-          <w:rFonts w:ascii="Segoe UI" w:hAnsi="Segoe UI" w:cs="Segoe UI"/>
-          <w:sz w:val="20"/>
-          <w:szCs w:val="20"/>
-        </w:rPr>
-        <w:t>Microsoft R Open</w:t>
-      </w:r>
-      <w:r>
-        <w:rPr>
-          <w:rFonts w:ascii="Segoe UI" w:hAnsi="Segoe UI" w:cs="Segoe UI"/>
-          <w:sz w:val="20"/>
-          <w:szCs w:val="20"/>
-        </w:rPr>
-        <w:t xml:space="preserve"> installation has finished, select the </w:t>
-      </w:r>
-      <w:r>
-        <w:rPr>
-          <w:rFonts w:ascii="Segoe UI" w:hAnsi="Segoe UI" w:cs="Segoe UI"/>
-          <w:b/>
-          <w:sz w:val="20"/>
-          <w:szCs w:val="20"/>
-        </w:rPr>
-        <w:t>MKL</w:t>
-      </w:r>
-      <w:r>
-        <w:rPr>
-          <w:rFonts w:ascii="Segoe UI" w:hAnsi="Segoe UI" w:cs="Segoe UI"/>
-          <w:sz w:val="20"/>
-          <w:szCs w:val="20"/>
-        </w:rPr>
-        <w:t xml:space="preserve"> math library download for you</w:t>
-      </w:r>
-      <w:r>
-        <w:rPr>
-          <w:rFonts w:ascii="Segoe UI" w:hAnsi="Segoe UI" w:cs="Segoe UI"/>
-          <w:sz w:val="20"/>
-          <w:szCs w:val="20"/>
-        </w:rPr>
-        <w:t>r</w:t>
-      </w:r>
-      <w:r>
-        <w:rPr>
-          <w:rFonts w:ascii="Segoe UI" w:hAnsi="Segoe UI" w:cs="Segoe UI"/>
-          <w:sz w:val="20"/>
-          <w:szCs w:val="20"/>
-        </w:rPr>
-        <w:t xml:space="preserve"> operating system and follow the </w:t>
-      </w:r>
-      <w:r>
-        <w:rPr>
-          <w:rFonts w:ascii="Segoe UI" w:hAnsi="Segoe UI" w:cs="Segoe UI"/>
-          <w:sz w:val="20"/>
-          <w:szCs w:val="20"/>
-        </w:rPr>
-        <w:t xml:space="preserve">installation </w:t>
-      </w:r>
-      <w:r>
-        <w:rPr>
-          <w:rFonts w:ascii="Segoe UI" w:hAnsi="Segoe UI" w:cs="Segoe UI"/>
-          <w:sz w:val="20"/>
-          <w:szCs w:val="20"/>
-        </w:rPr>
-        <w:t xml:space="preserve">directions. </w:t>
-      </w:r>
-    </w:p>
-    <w:p>
-      <w:pPr>
-        <w:pStyle w:val="ListParagraph"/>
-        <w:numPr>
-          <w:ilvl w:val="0"/>
-          <w:numId w:val="41"/>
-        </w:numPr>
-        <w:spacing w:after="0" w:line="276" w:lineRule="auto"/>
-        <w:rPr>
-          <w:rFonts w:ascii="Segoe UI" w:hAnsi="Segoe UI" w:cs="Segoe UI"/>
-          <w:sz w:val="20"/>
-          <w:szCs w:val="20"/>
-        </w:rPr>
-      </w:pPr>
-      <w:r>
-        <w:rPr>
-          <w:rFonts w:ascii="Segoe UI" w:hAnsi="Segoe UI" w:cs="Segoe UI"/>
-          <w:sz w:val="20"/>
-          <w:szCs w:val="20"/>
-        </w:rPr>
-        <w:t>Verify</w:t>
-      </w:r>
-      <w:r>
-        <w:rPr>
-          <w:rFonts w:ascii="Segoe UI" w:hAnsi="Segoe UI" w:cs="Segoe UI"/>
-          <w:sz w:val="20"/>
-          <w:szCs w:val="20"/>
-        </w:rPr>
-        <w:t xml:space="preserve"> your</w:t>
-      </w:r>
-      <w:r>
-        <w:rPr>
-          <w:rFonts w:ascii="Segoe UI" w:hAnsi="Segoe UI" w:cs="Segoe UI"/>
-          <w:sz w:val="20"/>
-          <w:szCs w:val="20"/>
-        </w:rPr>
-        <w:t xml:space="preserve"> installation by starting </w:t>
-      </w:r>
-      <w:r>
-        <w:rPr>
-          <w:rFonts w:ascii="Segoe UI" w:hAnsi="Segoe UI" w:cs="Segoe UI"/>
-          <w:sz w:val="20"/>
-          <w:szCs w:val="20"/>
-        </w:rPr>
-        <w:t>Microsoft R Open</w:t>
-      </w:r>
-      <w:r>
-        <w:rPr>
-          <w:rFonts w:ascii="Segoe UI" w:hAnsi="Segoe UI" w:cs="Segoe UI"/>
-          <w:sz w:val="20"/>
-          <w:szCs w:val="20"/>
-        </w:rPr>
-        <w:t xml:space="preserve"> </w:t>
-      </w:r>
-      <w:r>
-        <w:rPr>
-          <w:rFonts w:ascii="Segoe UI" w:hAnsi="Segoe UI" w:cs="Segoe UI"/>
-          <w:sz w:val="20"/>
-          <w:szCs w:val="20"/>
-        </w:rPr>
-        <w:t xml:space="preserve">and entering a simple R expression such as 1 + 2 (which should produce the result 3) </w:t>
-      </w:r>
-      <w:r>
-        <w:rPr>
-          <w:rFonts w:ascii="Segoe UI" w:hAnsi="Segoe UI" w:cs="Segoe UI"/>
-          <w:sz w:val="20"/>
-          <w:szCs w:val="20"/>
-        </w:rPr>
-        <w:t xml:space="preserve">in the console </w:t>
-      </w:r>
-      <w:r>
-        <w:rPr>
-          <w:rFonts w:ascii="Segoe UI" w:hAnsi="Segoe UI" w:cs="Segoe UI"/>
-          <w:sz w:val="20"/>
-          <w:szCs w:val="20"/>
-        </w:rPr>
-        <w:t>as shown in the following image.</w:t>
-      </w:r>
-    </w:p>
-    <w:p>
-      <w:pPr>
-        <w:ind w:left="360"/>
-        <w:jc w:val="center"/>
-      </w:pPr>
-      <w:r>
-        <w:rPr>
-          <w:noProof/>
-        </w:rPr>
-        <w:drawing>
-          <wp:inline distT="0" distB="0" distL="0" distR="0" wp14:anchorId="17EF5E4F" wp14:editId="21B7ABAA">
-            <wp:extent cx="5375276" cy="4482465"/>
-            <wp:effectExtent l="0" t="0" r="0" b="0"/>
-            <wp:docPr id="5" name="Picture 5"/>
-            <wp:cNvGraphicFramePr>
-              <a:graphicFrameLocks xmlns:a="http://schemas.openxmlformats.org/drawingml/2006/main" noChangeAspect="1"/>
-            </wp:cNvGraphicFramePr>
-            <a:graphic xmlns:a="http://schemas.openxmlformats.org/drawingml/2006/main">
-              <a:graphicData uri="http://schemas.openxmlformats.org/drawingml/2006/picture">
-                <pic:pic xmlns:pic="http://schemas.openxmlformats.org/drawingml/2006/picture">
-                  <pic:nvPicPr>
-                    <pic:cNvPr id="0" name="Picture 2"/>
-                    <pic:cNvPicPr>
-                      <a:picLocks noChangeAspect="1" noChangeArrowheads="1"/>
-                    </pic:cNvPicPr>
-                  </pic:nvPicPr>
-                  <pic:blipFill>
-                    <a:blip r:embed="rId16">
-                      <a:extLst>
-                        <a:ext uri="{28A0092B-C50C-407E-A947-70E740481C1C}">
-                          <a14:useLocalDpi xmlns:a14="http://schemas.microsoft.com/office/drawing/2010/main" val="0"/>
-                        </a:ext>
-                      </a:extLst>
-                    </a:blip>
-                    <a:srcRect/>
-                    <a:stretch>
-                      <a:fillRect/>
-                    </a:stretch>
-                  </pic:blipFill>
-                  <pic:spPr bwMode="auto">
-                    <a:xfrm>
-                      <a:off x="0" y="0"/>
-                      <a:ext cx="5384783" cy="4490393"/>
-                    </a:xfrm>
-                    <a:prstGeom prst="rect">
-                      <a:avLst/>
-                    </a:prstGeom>
-                    <a:noFill/>
-                    <a:ln>
-                      <a:noFill/>
-                    </a:ln>
-                  </pic:spPr>
-                </pic:pic>
-              </a:graphicData>
-            </a:graphic>
-          </wp:inline>
-        </w:drawing>
-      </w:r>
-    </w:p>
-    <w:p>
-      <w:pPr>
-        <w:pStyle w:val="ListParagraph"/>
-        <w:numPr>
-          <w:ilvl w:val="0"/>
-          <w:numId w:val="41"/>
-        </w:numPr>
-      </w:pPr>
-      <w:r>
-        <w:t>Close R.</w:t>
-      </w:r>
-    </w:p>
-    <w:p>
-      <w:pPr>
-        <w:pStyle w:val="Heading2"/>
-        <w:rPr>
-          <w:rFonts w:ascii="Segoe UI" w:hAnsi="Segoe UI" w:cs="Segoe UI"/>
-        </w:rPr>
-      </w:pPr>
-      <w:r>
-        <w:rPr>
-          <w:rFonts w:ascii="Segoe UI" w:hAnsi="Segoe UI" w:cs="Segoe UI"/>
-        </w:rPr>
-        <w:t>Install RStudio</w:t>
-      </w:r>
-    </w:p>
-    <w:p>
-      <w:pPr>
-        <w:pStyle w:val="ListParagraph"/>
-        <w:numPr>
-          <w:ilvl w:val="0"/>
-          <w:numId w:val="34"/>
-        </w:numPr>
-        <w:rPr>
-          <w:rFonts w:ascii="Segoe UI" w:hAnsi="Segoe UI" w:cs="Segoe UI"/>
-          <w:sz w:val="20"/>
-          <w:szCs w:val="20"/>
-        </w:rPr>
-      </w:pPr>
-      <w:r>
-        <w:rPr>
-          <w:rFonts w:ascii="Segoe UI" w:hAnsi="Segoe UI" w:cs="Segoe UI"/>
-          <w:sz w:val="20"/>
-          <w:szCs w:val="20"/>
-        </w:rPr>
-        <w:t xml:space="preserve">In a web browser, navigate to </w:t>
-      </w:r>
-      <w:hyperlink r:id="rId17" w:history="1">
-        <w:r>
-          <w:rPr>
-            <w:rStyle w:val="Hyperlink"/>
-            <w:rFonts w:ascii="Segoe UI" w:hAnsi="Segoe UI" w:cs="Segoe UI"/>
-            <w:sz w:val="20"/>
-            <w:szCs w:val="20"/>
-          </w:rPr>
-          <w:t>https://www.rstudio.com/products/rstudio/download/</w:t>
-        </w:r>
-      </w:hyperlink>
-      <w:r>
-        <w:rPr>
-          <w:rFonts w:ascii="Segoe UI" w:hAnsi="Segoe UI" w:cs="Segoe UI"/>
-          <w:sz w:val="20"/>
-          <w:szCs w:val="20"/>
-        </w:rPr>
-        <w:t>.</w:t>
-      </w:r>
-    </w:p>
-    <w:p>
-      <w:pPr>
-        <w:pStyle w:val="ListParagraph"/>
-        <w:numPr>
-          <w:ilvl w:val="0"/>
-          <w:numId w:val="34"/>
-        </w:numPr>
-        <w:rPr>
-          <w:rFonts w:ascii="Segoe UI" w:hAnsi="Segoe UI" w:cs="Segoe UI"/>
-          <w:sz w:val="20"/>
-          <w:szCs w:val="20"/>
-        </w:rPr>
-      </w:pPr>
-      <w:r>
-        <w:rPr>
-          <w:rFonts w:ascii="Segoe UI" w:hAnsi="Segoe UI" w:cs="Segoe UI"/>
-          <w:sz w:val="20"/>
-          <w:szCs w:val="20"/>
-        </w:rPr>
-        <w:t>Run the installer for your operating system (Windows, MacOSX, Ubuntu, or Fedora) to install RStudio.</w:t>
-      </w:r>
-    </w:p>
-    <w:p>
-      <w:pPr>
-        <w:pStyle w:val="ListParagraph"/>
-        <w:numPr>
-          <w:ilvl w:val="0"/>
-          <w:numId w:val="34"/>
-        </w:numPr>
-        <w:rPr>
-          <w:rFonts w:ascii="Segoe UI" w:hAnsi="Segoe UI" w:cs="Segoe UI"/>
-          <w:sz w:val="20"/>
-          <w:szCs w:val="20"/>
-        </w:rPr>
-      </w:pPr>
-      <w:r>
-        <w:rPr>
-          <w:rFonts w:ascii="Segoe UI" w:hAnsi="Segoe UI" w:cs="Segoe UI"/>
-          <w:sz w:val="20"/>
-          <w:szCs w:val="20"/>
-        </w:rPr>
-        <w:t>To ver</w:t>
-      </w:r>
-      <w:r>
-        <w:rPr>
-          <w:rFonts w:ascii="Segoe UI" w:hAnsi="Segoe UI" w:cs="Segoe UI"/>
-          <w:sz w:val="20"/>
-          <w:szCs w:val="20"/>
-        </w:rPr>
-        <w:t>ify installation, start RStudio,</w:t>
-      </w:r>
-      <w:r>
-        <w:rPr>
-          <w:rFonts w:ascii="Segoe UI" w:hAnsi="Segoe UI" w:cs="Segoe UI"/>
-          <w:sz w:val="20"/>
-          <w:szCs w:val="20"/>
-        </w:rPr>
-        <w:t xml:space="preserve"> </w:t>
-      </w:r>
-      <w:r>
-        <w:rPr>
-          <w:rFonts w:ascii="Segoe UI" w:hAnsi="Segoe UI" w:cs="Segoe UI"/>
-          <w:sz w:val="20"/>
-          <w:szCs w:val="20"/>
-        </w:rPr>
-        <w:t xml:space="preserve">and look at the console </w:t>
-      </w:r>
-      <w:r>
-        <w:rPr>
-          <w:rFonts w:ascii="Segoe UI" w:hAnsi="Segoe UI" w:cs="Segoe UI"/>
-          <w:sz w:val="20"/>
-          <w:szCs w:val="20"/>
-        </w:rPr>
-        <w:t>which should resemble the following image:</w:t>
-      </w:r>
-    </w:p>
-    <w:p>
-      <w:pPr>
-        <w:ind w:left="360"/>
-        <w:jc w:val="center"/>
-      </w:pPr>
-      <w:r>
-        <w:rPr>
-          <w:noProof/>
-        </w:rPr>
-        <w:drawing>
-          <wp:inline distT="0" distB="0" distL="0" distR="0" wp14:anchorId="1C678D39" wp14:editId="12C5B209">
-            <wp:extent cx="5263515" cy="3679225"/>
-            <wp:effectExtent l="0" t="0" r="0" b="0"/>
-            <wp:docPr id="6" name="Picture 6"/>
-            <wp:cNvGraphicFramePr>
-              <a:graphicFrameLocks xmlns:a="http://schemas.openxmlformats.org/drawingml/2006/main" noChangeAspect="1"/>
-            </wp:cNvGraphicFramePr>
-            <a:graphic xmlns:a="http://schemas.openxmlformats.org/drawingml/2006/main">
-              <a:graphicData uri="http://schemas.openxmlformats.org/drawingml/2006/picture">
-                <pic:pic xmlns:pic="http://schemas.openxmlformats.org/drawingml/2006/picture">
-                  <pic:nvPicPr>
-                    <pic:cNvPr id="0" name="Picture 3"/>
-                    <pic:cNvPicPr>
-                      <a:picLocks noChangeAspect="1" noChangeArrowheads="1"/>
-                    </pic:cNvPicPr>
-                  </pic:nvPicPr>
-                  <pic:blipFill>
-                    <a:blip r:embed="rId18">
-                      <a:extLst>
-                        <a:ext uri="{28A0092B-C50C-407E-A947-70E740481C1C}">
-                          <a14:useLocalDpi xmlns:a14="http://schemas.microsoft.com/office/drawing/2010/main" val="0"/>
-                        </a:ext>
-                      </a:extLst>
-                    </a:blip>
-                    <a:srcRect/>
-                    <a:stretch>
-                      <a:fillRect/>
-                    </a:stretch>
-                  </pic:blipFill>
-                  <pic:spPr bwMode="auto">
-                    <a:xfrm>
-                      <a:off x="0" y="0"/>
-                      <a:ext cx="5265823" cy="3680838"/>
-                    </a:xfrm>
-                    <a:prstGeom prst="rect">
-                      <a:avLst/>
-                    </a:prstGeom>
-                    <a:noFill/>
-                    <a:ln>
-                      <a:noFill/>
-                    </a:ln>
-                  </pic:spPr>
-                </pic:pic>
-              </a:graphicData>
-            </a:graphic>
-          </wp:inline>
-        </w:drawing>
-      </w:r>
-    </w:p>
-    <w:p>
-      <w:pPr>
-        <w:pStyle w:val="ListParagraph"/>
-        <w:numPr>
-          <w:ilvl w:val="0"/>
-          <w:numId w:val="34"/>
-        </w:numPr>
-        <w:rPr>
-          <w:rFonts w:ascii="Segoe UI" w:hAnsi="Segoe UI" w:cs="Segoe UI"/>
-          <w:sz w:val="20"/>
-          <w:szCs w:val="20"/>
-        </w:rPr>
-      </w:pPr>
-      <w:r>
-        <w:rPr>
-          <w:rFonts w:ascii="Segoe UI" w:hAnsi="Segoe UI" w:cs="Segoe UI"/>
-          <w:sz w:val="20"/>
-          <w:szCs w:val="20"/>
-        </w:rPr>
-        <w:t xml:space="preserve">Verify that </w:t>
-      </w:r>
-      <w:r>
-        <w:rPr>
-          <w:rFonts w:ascii="Segoe UI" w:hAnsi="Segoe UI" w:cs="Segoe UI"/>
-          <w:sz w:val="20"/>
-          <w:szCs w:val="20"/>
-        </w:rPr>
-        <w:t>RStudio is configured to use</w:t>
-      </w:r>
-      <w:r>
-        <w:rPr>
-          <w:rFonts w:ascii="Segoe UI" w:hAnsi="Segoe UI" w:cs="Segoe UI"/>
-          <w:sz w:val="20"/>
-          <w:szCs w:val="20"/>
-        </w:rPr>
-        <w:t xml:space="preserve"> the current version</w:t>
-      </w:r>
-      <w:r>
-        <w:rPr>
-          <w:rFonts w:ascii="Segoe UI" w:hAnsi="Segoe UI" w:cs="Segoe UI"/>
-          <w:sz w:val="20"/>
-          <w:szCs w:val="20"/>
-        </w:rPr>
-        <w:t xml:space="preserve"> </w:t>
-      </w:r>
-      <w:r>
-        <w:rPr>
-          <w:rFonts w:ascii="Segoe UI" w:hAnsi="Segoe UI" w:cs="Segoe UI"/>
-          <w:sz w:val="20"/>
-          <w:szCs w:val="20"/>
-        </w:rPr>
-        <w:t xml:space="preserve">Microsoft R Open, by noting the version of </w:t>
-      </w:r>
-      <w:r>
-        <w:rPr>
-          <w:rFonts w:ascii="Segoe UI" w:hAnsi="Segoe UI" w:cs="Segoe UI"/>
-          <w:sz w:val="20"/>
-          <w:szCs w:val="20"/>
-        </w:rPr>
-        <w:t>Microsoft R Open</w:t>
-      </w:r>
-      <w:r>
-        <w:rPr>
-          <w:rFonts w:ascii="Segoe UI" w:hAnsi="Segoe UI" w:cs="Segoe UI"/>
-          <w:sz w:val="20"/>
-          <w:szCs w:val="20"/>
-        </w:rPr>
-        <w:t xml:space="preserve"> displayed on the console. </w:t>
-      </w:r>
-      <w:r>
-        <w:rPr>
-          <w:rFonts w:ascii="Segoe UI" w:hAnsi="Segoe UI" w:cs="Segoe UI"/>
-          <w:sz w:val="20"/>
-          <w:szCs w:val="20"/>
-        </w:rPr>
-        <w:t>(The current version is 3.2.3).</w:t>
-      </w:r>
-    </w:p>
-    <w:p>
-      <w:pPr>
-        <w:pStyle w:val="ListParagraph"/>
-        <w:numPr>
-          <w:ilvl w:val="0"/>
-          <w:numId w:val="34"/>
-        </w:numPr>
-        <w:rPr>
-          <w:rFonts w:ascii="Segoe UI" w:hAnsi="Segoe UI" w:cs="Segoe UI"/>
-          <w:sz w:val="20"/>
-          <w:szCs w:val="20"/>
-        </w:rPr>
-      </w:pPr>
-      <w:r>
-        <w:rPr>
-          <w:rFonts w:ascii="Segoe UI" w:hAnsi="Segoe UI" w:cs="Segoe UI"/>
-          <w:sz w:val="20"/>
-          <w:szCs w:val="20"/>
-        </w:rPr>
-        <w:t>If your configuration is not correct select</w:t>
-      </w:r>
-      <w:r>
-        <w:rPr>
-          <w:rFonts w:ascii="Segoe UI" w:hAnsi="Segoe UI" w:cs="Segoe UI"/>
-          <w:sz w:val="20"/>
-          <w:szCs w:val="20"/>
-        </w:rPr>
-        <w:t xml:space="preserve"> </w:t>
-      </w:r>
-      <w:r>
-        <w:rPr>
-          <w:rFonts w:ascii="Segoe UI" w:hAnsi="Segoe UI" w:cs="Segoe UI"/>
-          <w:b/>
-          <w:sz w:val="20"/>
-          <w:szCs w:val="20"/>
-        </w:rPr>
-        <w:t>Global Options</w:t>
-      </w:r>
-      <w:r>
-        <w:rPr>
-          <w:rFonts w:ascii="Segoe UI" w:hAnsi="Segoe UI" w:cs="Segoe UI"/>
-          <w:sz w:val="20"/>
-          <w:szCs w:val="20"/>
-        </w:rPr>
-        <w:t xml:space="preserve"> on the </w:t>
-      </w:r>
-      <w:r>
-        <w:rPr>
-          <w:rFonts w:ascii="Segoe UI" w:hAnsi="Segoe UI" w:cs="Segoe UI"/>
-          <w:b/>
-          <w:sz w:val="20"/>
-          <w:szCs w:val="20"/>
-        </w:rPr>
-        <w:t>Tools</w:t>
-      </w:r>
-      <w:r>
-        <w:rPr>
-          <w:rFonts w:ascii="Segoe UI" w:hAnsi="Segoe UI" w:cs="Segoe UI"/>
-          <w:sz w:val="20"/>
-          <w:szCs w:val="20"/>
-        </w:rPr>
-        <w:t xml:space="preserve"> menu</w:t>
-      </w:r>
-      <w:r>
-        <w:rPr>
-          <w:rFonts w:ascii="Segoe UI" w:hAnsi="Segoe UI" w:cs="Segoe UI"/>
-          <w:sz w:val="20"/>
-          <w:szCs w:val="20"/>
-        </w:rPr>
-        <w:t xml:space="preserve"> and set the path to the directory where you installed Microsoft R Open</w:t>
-      </w:r>
-      <w:r>
-        <w:rPr>
-          <w:rFonts w:ascii="Segoe UI" w:hAnsi="Segoe UI" w:cs="Segoe UI"/>
-          <w:sz w:val="20"/>
-          <w:szCs w:val="20"/>
-        </w:rPr>
-        <w:t>, as shown in the following image.</w:t>
-      </w:r>
-    </w:p>
-    <w:p>
-      <w:pPr>
-        <w:ind w:left="360"/>
-        <w:jc w:val="center"/>
-      </w:pPr>
-      <w:r>
-        <w:rPr>
-          <w:noProof/>
-        </w:rPr>
-        <w:drawing>
-          <wp:inline distT="0" distB="0" distL="0" distR="0" wp14:anchorId="04CE2778" wp14:editId="76077154">
-            <wp:extent cx="5331142" cy="3869055"/>
-            <wp:effectExtent l="0" t="0" r="3175" b="0"/>
-            <wp:docPr id="7" name="Picture 7"/>
-            <wp:cNvGraphicFramePr>
-              <a:graphicFrameLocks xmlns:a="http://schemas.openxmlformats.org/drawingml/2006/main" noChangeAspect="1"/>
-            </wp:cNvGraphicFramePr>
-            <a:graphic xmlns:a="http://schemas.openxmlformats.org/drawingml/2006/main">
-              <a:graphicData uri="http://schemas.openxmlformats.org/drawingml/2006/picture">
-                <pic:pic xmlns:pic="http://schemas.openxmlformats.org/drawingml/2006/picture">
-                  <pic:nvPicPr>
-                    <pic:cNvPr id="0" name="Picture 4"/>
-                    <pic:cNvPicPr>
-                      <a:picLocks noChangeAspect="1" noChangeArrowheads="1"/>
-                    </pic:cNvPicPr>
-                  </pic:nvPicPr>
-                  <pic:blipFill>
-                    <a:blip r:embed="rId19">
-                      <a:extLst>
-                        <a:ext uri="{28A0092B-C50C-407E-A947-70E740481C1C}">
-                          <a14:useLocalDpi xmlns:a14="http://schemas.microsoft.com/office/drawing/2010/main" val="0"/>
-                        </a:ext>
-                      </a:extLst>
-                    </a:blip>
-                    <a:srcRect/>
-                    <a:stretch>
-                      <a:fillRect/>
-                    </a:stretch>
-                  </pic:blipFill>
-                  <pic:spPr bwMode="auto">
-                    <a:xfrm>
-                      <a:off x="0" y="0"/>
-                      <a:ext cx="5337442" cy="3873627"/>
-                    </a:xfrm>
-                    <a:prstGeom prst="rect">
-                      <a:avLst/>
-                    </a:prstGeom>
-                    <a:noFill/>
-                    <a:ln>
-                      <a:noFill/>
-                    </a:ln>
-                  </pic:spPr>
-                </pic:pic>
-              </a:graphicData>
-            </a:graphic>
-          </wp:inline>
-        </w:drawing>
-      </w:r>
-    </w:p>
-    <w:p>
-      <w:pPr>
-        <w:pStyle w:val="ListParagraph"/>
-        <w:numPr>
-          <w:ilvl w:val="0"/>
-          <w:numId w:val="34"/>
-        </w:numPr>
-        <w:rPr>
-          <w:rFonts w:ascii="Segoe UI" w:hAnsi="Segoe UI" w:cs="Segoe UI"/>
-        </w:rPr>
-      </w:pPr>
-      <w:r>
-        <w:rPr>
-          <w:rFonts w:ascii="Segoe UI" w:hAnsi="Segoe UI" w:cs="Segoe UI"/>
-        </w:rPr>
-        <w:t>When you have verified installation and configuration, close RStudio.</w:t>
-      </w:r>
-    </w:p>
-    <w:p>
-      <w:pPr>
-        <w:pStyle w:val="ListParagraph"/>
-        <w:rPr>
-          <w:rFonts w:ascii="Segoe UI" w:hAnsi="Segoe UI" w:cs="Segoe UI"/>
-        </w:rPr>
-      </w:pPr>
-    </w:p>
-    <w:p>
-      <w:pPr>
-        <w:pStyle w:val="Heading2"/>
-        <w:rPr>
-          <w:rFonts w:ascii="Segoe UI" w:hAnsi="Segoe UI" w:cs="Segoe UI"/>
-        </w:rPr>
-      </w:pPr>
-      <w:r>
-        <w:rPr>
-          <w:rFonts w:ascii="Segoe UI" w:hAnsi="Segoe UI" w:cs="Segoe UI"/>
-        </w:rPr>
-        <w:t>Install</w:t>
-      </w:r>
-      <w:r>
-        <w:rPr>
-          <w:rFonts w:ascii="Segoe UI" w:hAnsi="Segoe UI" w:cs="Segoe UI"/>
-        </w:rPr>
-        <w:t xml:space="preserve"> R packages</w:t>
-      </w:r>
-    </w:p>
-    <w:p>
-      <w:pPr>
-        <w:pStyle w:val="ListParagraph"/>
-        <w:ind w:left="0"/>
-        <w:rPr>
-          <w:rFonts w:ascii="Segoe UI" w:hAnsi="Segoe UI" w:cs="Segoe UI"/>
-          <w:sz w:val="20"/>
-          <w:szCs w:val="20"/>
-        </w:rPr>
-      </w:pPr>
-      <w:r>
-        <w:rPr>
-          <w:rFonts w:ascii="Segoe UI" w:hAnsi="Segoe UI" w:cs="Segoe UI"/>
-          <w:sz w:val="20"/>
-          <w:szCs w:val="20"/>
-        </w:rPr>
-        <w:t xml:space="preserve">Several of the </w:t>
-      </w:r>
-      <w:r>
-        <w:rPr>
-          <w:rFonts w:ascii="Segoe UI" w:hAnsi="Segoe UI" w:cs="Segoe UI"/>
-          <w:sz w:val="20"/>
-          <w:szCs w:val="20"/>
-        </w:rPr>
-        <w:t xml:space="preserve">labs for this course require R packages that are not </w:t>
-      </w:r>
-      <w:r>
-        <w:rPr>
-          <w:rFonts w:ascii="Segoe UI" w:hAnsi="Segoe UI" w:cs="Segoe UI"/>
-          <w:sz w:val="20"/>
-          <w:szCs w:val="20"/>
-        </w:rPr>
-        <w:t>installed by default. These packages include:</w:t>
-      </w:r>
-    </w:p>
-    <w:p>
-      <w:pPr>
-        <w:pStyle w:val="ListParagraph"/>
-        <w:numPr>
-          <w:ilvl w:val="0"/>
-          <w:numId w:val="44"/>
-        </w:numPr>
-        <w:rPr>
-          <w:rFonts w:ascii="Segoe UI" w:hAnsi="Segoe UI" w:cs="Segoe UI"/>
-          <w:sz w:val="20"/>
-          <w:szCs w:val="20"/>
-        </w:rPr>
-      </w:pPr>
-      <w:r>
-        <w:rPr>
-          <w:rFonts w:ascii="Segoe UI" w:hAnsi="Segoe UI" w:cs="Segoe UI"/>
-          <w:sz w:val="20"/>
-          <w:szCs w:val="20"/>
-        </w:rPr>
-        <w:t>ggplot2</w:t>
-      </w:r>
-    </w:p>
-    <w:p>
-      <w:pPr>
-        <w:pStyle w:val="ListParagraph"/>
-        <w:numPr>
-          <w:ilvl w:val="0"/>
-          <w:numId w:val="44"/>
-        </w:numPr>
-        <w:rPr>
-          <w:rFonts w:ascii="Segoe UI" w:hAnsi="Segoe UI" w:cs="Segoe UI"/>
-          <w:sz w:val="20"/>
-          <w:szCs w:val="20"/>
-        </w:rPr>
-      </w:pPr>
-      <w:r>
-        <w:rPr>
-          <w:rFonts w:ascii="Segoe UI" w:hAnsi="Segoe UI" w:cs="Segoe UI"/>
-          <w:sz w:val="20"/>
-          <w:szCs w:val="20"/>
-        </w:rPr>
-        <w:t>gridExtra</w:t>
-      </w:r>
-    </w:p>
-    <w:p>
-      <w:pPr>
-        <w:pStyle w:val="ListParagraph"/>
-        <w:numPr>
-          <w:ilvl w:val="0"/>
-          <w:numId w:val="44"/>
-        </w:numPr>
-        <w:rPr>
-          <w:rFonts w:ascii="Segoe UI" w:hAnsi="Segoe UI" w:cs="Segoe UI"/>
-          <w:sz w:val="20"/>
-          <w:szCs w:val="20"/>
-        </w:rPr>
-      </w:pPr>
-      <w:r>
-        <w:rPr>
-          <w:rFonts w:ascii="Segoe UI" w:hAnsi="Segoe UI" w:cs="Segoe UI"/>
-          <w:sz w:val="20"/>
-          <w:szCs w:val="20"/>
-        </w:rPr>
-        <w:t>dplyr</w:t>
-      </w:r>
-    </w:p>
-    <w:p>
-      <w:pPr>
-        <w:pStyle w:val="ListParagraph"/>
-        <w:ind w:left="0"/>
-        <w:rPr>
-          <w:rFonts w:ascii="Segoe UI" w:hAnsi="Segoe UI" w:cs="Segoe UI"/>
-          <w:sz w:val="20"/>
-          <w:szCs w:val="20"/>
-        </w:rPr>
-      </w:pPr>
-      <w:r>
-        <w:rPr>
-          <w:rFonts w:ascii="Segoe UI" w:hAnsi="Segoe UI" w:cs="Segoe UI"/>
-          <w:sz w:val="20"/>
-          <w:szCs w:val="20"/>
-        </w:rPr>
-        <w:br/>
-        <w:t xml:space="preserve">Follow these </w:t>
-      </w:r>
-      <w:r>
-        <w:rPr>
-          <w:rFonts w:ascii="Segoe UI" w:hAnsi="Segoe UI" w:cs="Segoe UI"/>
-          <w:sz w:val="20"/>
-          <w:szCs w:val="20"/>
-        </w:rPr>
-        <w:t>instructions</w:t>
-      </w:r>
-      <w:r>
-        <w:rPr>
-          <w:rFonts w:ascii="Segoe UI" w:hAnsi="Segoe UI" w:cs="Segoe UI"/>
-          <w:sz w:val="20"/>
-          <w:szCs w:val="20"/>
-        </w:rPr>
-        <w:t xml:space="preserve"> to install these packages:</w:t>
-      </w:r>
-    </w:p>
-    <w:p>
-      <w:pPr>
-        <w:pStyle w:val="ListParagraph"/>
-        <w:numPr>
-          <w:ilvl w:val="0"/>
-          <w:numId w:val="43"/>
-        </w:numPr>
-        <w:rPr>
-          <w:rFonts w:ascii="Segoe UI" w:hAnsi="Segoe UI" w:cs="Segoe UI"/>
-          <w:sz w:val="20"/>
-          <w:szCs w:val="20"/>
-        </w:rPr>
-      </w:pPr>
-      <w:r>
-        <w:rPr>
-          <w:rFonts w:ascii="Segoe UI" w:hAnsi="Segoe UI" w:cs="Segoe UI"/>
-          <w:sz w:val="20"/>
-          <w:szCs w:val="20"/>
-        </w:rPr>
-        <w:t xml:space="preserve">In RStudio, locate the pane with </w:t>
-      </w:r>
-      <w:r>
-        <w:rPr>
-          <w:rFonts w:ascii="Segoe UI" w:hAnsi="Segoe UI" w:cs="Segoe UI"/>
-          <w:b/>
-          <w:sz w:val="20"/>
-          <w:szCs w:val="20"/>
-        </w:rPr>
-        <w:t>Packages</w:t>
-      </w:r>
-      <w:r>
-        <w:rPr>
-          <w:rFonts w:ascii="Segoe UI" w:hAnsi="Segoe UI" w:cs="Segoe UI"/>
-          <w:sz w:val="20"/>
-          <w:szCs w:val="20"/>
-        </w:rPr>
-        <w:t xml:space="preserve"> tab and click on it. </w:t>
-      </w:r>
-    </w:p>
-    <w:p>
-      <w:pPr>
-        <w:pStyle w:val="ListParagraph"/>
-        <w:numPr>
-          <w:ilvl w:val="0"/>
-          <w:numId w:val="43"/>
-        </w:numPr>
-        <w:rPr>
-          <w:rFonts w:ascii="Segoe UI" w:hAnsi="Segoe UI" w:cs="Segoe UI"/>
-          <w:sz w:val="20"/>
-          <w:szCs w:val="20"/>
-        </w:rPr>
-      </w:pPr>
-      <w:r>
-        <w:rPr>
-          <w:rFonts w:ascii="Segoe UI" w:hAnsi="Segoe UI" w:cs="Segoe UI"/>
-          <w:sz w:val="20"/>
-          <w:szCs w:val="20"/>
-        </w:rPr>
-        <w:t xml:space="preserve">Click the </w:t>
-      </w:r>
-      <w:r>
-        <w:rPr>
-          <w:rFonts w:ascii="Segoe UI" w:hAnsi="Segoe UI" w:cs="Segoe UI"/>
-          <w:b/>
-          <w:sz w:val="20"/>
-          <w:szCs w:val="20"/>
-        </w:rPr>
-        <w:t>Install</w:t>
-      </w:r>
-      <w:r>
-        <w:rPr>
-          <w:rFonts w:ascii="Segoe UI" w:hAnsi="Segoe UI" w:cs="Segoe UI"/>
-          <w:sz w:val="20"/>
-          <w:szCs w:val="20"/>
-        </w:rPr>
-        <w:t xml:space="preserve"> icon. </w:t>
-      </w:r>
-    </w:p>
-    <w:p>
-      <w:pPr>
-        <w:pStyle w:val="ListParagraph"/>
-        <w:numPr>
-          <w:ilvl w:val="0"/>
-          <w:numId w:val="43"/>
-        </w:numPr>
-        <w:rPr>
-          <w:rFonts w:ascii="Segoe UI" w:hAnsi="Segoe UI" w:cs="Segoe UI"/>
-        </w:rPr>
-      </w:pPr>
-      <w:r>
-        <w:rPr>
-          <w:rFonts w:ascii="Segoe UI" w:hAnsi="Segoe UI" w:cs="Segoe UI"/>
-          <w:sz w:val="20"/>
-          <w:szCs w:val="20"/>
-        </w:rPr>
-        <w:t>In the Packages text box of the dialog, type ‘</w:t>
-      </w:r>
-      <w:r>
-        <w:rPr>
-          <w:rFonts w:ascii="Segoe UI" w:hAnsi="Segoe UI" w:cs="Segoe UI"/>
-          <w:b/>
-          <w:sz w:val="20"/>
-          <w:szCs w:val="20"/>
-        </w:rPr>
-        <w:t>ggplot2, dplyr, gridExtra</w:t>
-      </w:r>
-      <w:r>
-        <w:rPr>
-          <w:rFonts w:ascii="Segoe UI" w:hAnsi="Segoe UI" w:cs="Segoe UI"/>
-          <w:sz w:val="20"/>
-          <w:szCs w:val="20"/>
-        </w:rPr>
-        <w:t>’, ensuring the names are comma separated</w:t>
-      </w:r>
-      <w:r>
-        <w:rPr>
-          <w:rFonts w:ascii="Segoe UI" w:hAnsi="Segoe UI" w:cs="Segoe UI"/>
-          <w:sz w:val="20"/>
-          <w:szCs w:val="20"/>
-        </w:rPr>
-        <w:t xml:space="preserve"> and the </w:t>
-      </w:r>
-      <w:r>
-        <w:rPr>
-          <w:rFonts w:ascii="Segoe UI" w:hAnsi="Segoe UI" w:cs="Segoe UI"/>
-          <w:b/>
-          <w:sz w:val="20"/>
-          <w:szCs w:val="20"/>
-        </w:rPr>
-        <w:t>Install dependencies</w:t>
-      </w:r>
-      <w:r>
-        <w:rPr>
-          <w:rFonts w:ascii="Segoe UI" w:hAnsi="Segoe UI" w:cs="Segoe UI"/>
-          <w:sz w:val="20"/>
-          <w:szCs w:val="20"/>
-        </w:rPr>
-        <w:t xml:space="preserve"> box is checked,</w:t>
-      </w:r>
-      <w:r>
-        <w:rPr>
-          <w:rFonts w:ascii="Segoe UI" w:hAnsi="Segoe UI" w:cs="Segoe UI"/>
-          <w:sz w:val="20"/>
-          <w:szCs w:val="20"/>
-        </w:rPr>
-        <w:t xml:space="preserve"> as shown in the figure.</w:t>
-      </w:r>
-      <w:r>
-        <w:rPr>
-          <w:rFonts w:ascii="Segoe UI" w:hAnsi="Segoe UI" w:cs="Segoe UI"/>
-          <w:sz w:val="20"/>
-          <w:szCs w:val="20"/>
-        </w:rPr>
-        <w:br/>
-      </w:r>
-      <w:r>
-        <w:rPr>
-          <w:rFonts w:ascii="Segoe UI" w:hAnsi="Segoe UI" w:cs="Segoe UI"/>
-          <w:noProof/>
-        </w:rPr>
-        <w:drawing>
-          <wp:inline distT="0" distB="0" distL="0" distR="0" wp14:anchorId="7679D73B" wp14:editId="54C92785">
-            <wp:extent cx="5449672" cy="2522220"/>
-            <wp:effectExtent l="0" t="0" r="0" b="0"/>
-            <wp:docPr id="3" name="Picture 3"/>
-            <wp:cNvGraphicFramePr>
-              <a:graphicFrameLocks xmlns:a="http://schemas.openxmlformats.org/drawingml/2006/main" noChangeAspect="1"/>
-            </wp:cNvGraphicFramePr>
-            <a:graphic xmlns:a="http://schemas.openxmlformats.org/drawingml/2006/main">
-              <a:graphicData uri="http://schemas.openxmlformats.org/drawingml/2006/picture">
-                <pic:pic xmlns:pic="http://schemas.openxmlformats.org/drawingml/2006/picture">
-                  <pic:nvPicPr>
-                    <pic:cNvPr id="0" name="Picture 1"/>
-                    <pic:cNvPicPr>
-                      <a:picLocks noChangeAspect="1" noChangeArrowheads="1"/>
-                    </pic:cNvPicPr>
-                  </pic:nvPicPr>
-                  <pic:blipFill>
-                    <a:blip r:embed="rId20">
-                      <a:extLst>
-                        <a:ext uri="{28A0092B-C50C-407E-A947-70E740481C1C}">
-                          <a14:useLocalDpi xmlns:a14="http://schemas.microsoft.com/office/drawing/2010/main" val="0"/>
-                        </a:ext>
-                      </a:extLst>
-                    </a:blip>
-                    <a:srcRect/>
-                    <a:stretch>
-                      <a:fillRect/>
-                    </a:stretch>
-                  </pic:blipFill>
-                  <pic:spPr bwMode="auto">
-                    <a:xfrm>
-                      <a:off x="0" y="0"/>
-                      <a:ext cx="5451044" cy="2522855"/>
-                    </a:xfrm>
-                    <a:prstGeom prst="rect">
-                      <a:avLst/>
-                    </a:prstGeom>
-                    <a:noFill/>
-                    <a:ln>
-                      <a:noFill/>
-                    </a:ln>
-                  </pic:spPr>
-                </pic:pic>
-              </a:graphicData>
-            </a:graphic>
-          </wp:inline>
-        </w:drawing>
-      </w:r>
-      <w:r>
-        <w:rPr>
-          <w:rFonts w:ascii="Segoe UI" w:hAnsi="Segoe UI" w:cs="Segoe UI"/>
-        </w:rPr>
-        <w:br/>
-      </w:r>
-    </w:p>
-    <w:p>
-      <w:pPr>
-        <w:pStyle w:val="ListParagraph"/>
-        <w:numPr>
-          <w:ilvl w:val="0"/>
-          <w:numId w:val="43"/>
-        </w:numPr>
-        <w:rPr>
-          <w:rFonts w:ascii="Segoe UI" w:hAnsi="Segoe UI" w:cs="Segoe UI"/>
-          <w:sz w:val="20"/>
-          <w:szCs w:val="20"/>
-        </w:rPr>
-      </w:pPr>
-      <w:r>
-        <w:rPr>
-          <w:rFonts w:ascii="Segoe UI" w:hAnsi="Segoe UI" w:cs="Segoe UI"/>
-          <w:sz w:val="20"/>
-          <w:szCs w:val="20"/>
-        </w:rPr>
-        <w:t xml:space="preserve">Click </w:t>
-      </w:r>
-      <w:r>
-        <w:rPr>
-          <w:rFonts w:ascii="Segoe UI" w:hAnsi="Segoe UI" w:cs="Segoe UI"/>
-          <w:b/>
-          <w:sz w:val="20"/>
-          <w:szCs w:val="20"/>
-        </w:rPr>
-        <w:t>Install</w:t>
-      </w:r>
-      <w:r>
-        <w:rPr>
-          <w:rFonts w:ascii="Segoe UI" w:hAnsi="Segoe UI" w:cs="Segoe UI"/>
-          <w:sz w:val="20"/>
-          <w:szCs w:val="20"/>
-        </w:rPr>
-        <w:t>. Expect a great deal of text to appear on the console. Watch for error messages.</w:t>
-      </w:r>
-      <w:r>
-        <w:rPr>
-          <w:rFonts w:ascii="Segoe UI" w:hAnsi="Segoe UI" w:cs="Segoe UI"/>
-          <w:sz w:val="20"/>
-          <w:szCs w:val="20"/>
-        </w:rPr>
-        <w:t xml:space="preserve"> Note that you may be prompted to create a user library for your downloaded packages.</w:t>
-      </w:r>
-    </w:p>
-    <w:p>
-      <w:pPr>
-        <w:pStyle w:val="ListParagraph"/>
-        <w:numPr>
-          <w:ilvl w:val="0"/>
-          <w:numId w:val="43"/>
-        </w:numPr>
-        <w:rPr>
-          <w:rFonts w:ascii="Segoe UI" w:hAnsi="Segoe UI" w:cs="Segoe UI"/>
-        </w:rPr>
-      </w:pPr>
-      <w:r>
-        <w:rPr>
-          <w:rFonts w:ascii="Segoe UI" w:hAnsi="Segoe UI" w:cs="Segoe UI"/>
-          <w:sz w:val="20"/>
-          <w:szCs w:val="20"/>
-        </w:rPr>
-        <w:t>A</w:t>
-      </w:r>
-      <w:r>
-        <w:rPr>
-          <w:rFonts w:ascii="Segoe UI" w:hAnsi="Segoe UI" w:cs="Segoe UI"/>
-          <w:sz w:val="20"/>
-          <w:szCs w:val="20"/>
-        </w:rPr>
-        <w:t>fter the packages have been installed, a</w:t>
-      </w:r>
-      <w:r>
-        <w:rPr>
-          <w:rFonts w:ascii="Segoe UI" w:hAnsi="Segoe UI" w:cs="Segoe UI"/>
-          <w:sz w:val="20"/>
-          <w:szCs w:val="20"/>
-        </w:rPr>
-        <w:t>t the console prompt in RStudio, t</w:t>
-      </w:r>
-      <w:r>
-        <w:rPr>
-          <w:rFonts w:ascii="Segoe UI" w:hAnsi="Segoe UI" w:cs="Segoe UI"/>
-          <w:sz w:val="20"/>
-          <w:szCs w:val="20"/>
-        </w:rPr>
-        <w:t xml:space="preserve">ype the following commands to test </w:t>
-      </w:r>
-      <w:r>
-        <w:rPr>
-          <w:rFonts w:ascii="Segoe UI" w:hAnsi="Segoe UI" w:cs="Segoe UI"/>
-          <w:sz w:val="20"/>
-          <w:szCs w:val="20"/>
-        </w:rPr>
-        <w:t>loading</w:t>
-      </w:r>
-      <w:r>
-        <w:rPr>
-          <w:rFonts w:ascii="Segoe UI" w:hAnsi="Segoe UI" w:cs="Segoe UI"/>
-          <w:sz w:val="20"/>
-          <w:szCs w:val="20"/>
-        </w:rPr>
-        <w:t xml:space="preserve"> the packages</w:t>
-      </w:r>
-      <w:r>
-        <w:rPr>
-          <w:rFonts w:ascii="Segoe UI" w:hAnsi="Segoe UI" w:cs="Segoe UI"/>
-          <w:sz w:val="20"/>
-          <w:szCs w:val="20"/>
-        </w:rPr>
-        <w:t>:</w:t>
-      </w:r>
-    </w:p>
-    <w:p>
-      <w:pPr>
-        <w:spacing w:after="0"/>
-        <w:ind w:left="720"/>
-        <w:rPr>
-          <w:rFonts w:ascii="Courier New" w:hAnsi="Courier New" w:cs="Courier New"/>
-        </w:rPr>
-      </w:pPr>
-      <w:r>
-        <w:rPr>
-          <w:rFonts w:ascii="Courier New" w:hAnsi="Courier New" w:cs="Courier New"/>
-        </w:rPr>
-        <w:t>library(ggplot2)</w:t>
-      </w:r>
-    </w:p>
-    <w:p>
-      <w:pPr>
-        <w:spacing w:after="0"/>
-        <w:ind w:left="720"/>
-        <w:rPr>
-          <w:rFonts w:ascii="Courier New" w:hAnsi="Courier New" w:cs="Courier New"/>
-        </w:rPr>
-      </w:pPr>
-      <w:r>
-        <w:rPr>
-          <w:rFonts w:ascii="Courier New" w:hAnsi="Courier New" w:cs="Courier New"/>
-        </w:rPr>
-        <w:t>library(dplyr)</w:t>
-      </w:r>
-    </w:p>
-    <w:p>
-      <w:pPr>
-        <w:ind w:left="720"/>
-        <w:rPr>
-          <w:rFonts w:ascii="Courier New" w:hAnsi="Courier New" w:cs="Courier New"/>
-        </w:rPr>
-      </w:pPr>
-      <w:r>
-        <w:rPr>
-          <w:rFonts w:ascii="Courier New" w:hAnsi="Courier New" w:cs="Courier New"/>
-        </w:rPr>
-        <w:t>library(gridExtra)</w:t>
-      </w:r>
-    </w:p>
-    <w:p>
-      <w:pPr>
-        <w:pStyle w:val="Heading1"/>
-        <w:rPr>
-          <w:rFonts w:ascii="Segoe UI" w:hAnsi="Segoe UI" w:cs="Segoe UI"/>
-        </w:rPr>
-      </w:pPr>
-      <w:r>
-        <w:rPr>
-          <w:rFonts w:ascii="Segoe UI" w:hAnsi="Segoe UI" w:cs="Segoe UI"/>
-        </w:rPr>
-        <w:t xml:space="preserve">Optional: </w:t>
-      </w:r>
-      <w:bookmarkStart w:id="0" w:name="_GoBack"/>
-      <w:bookmarkEnd w:id="0"/>
-      <w:r>
-        <w:rPr>
-          <w:rFonts w:ascii="Segoe UI" w:hAnsi="Segoe UI" w:cs="Segoe UI"/>
-        </w:rPr>
-        <w:t>Install Python Anaconda</w:t>
-      </w:r>
-    </w:p>
-    <w:p>
-      <w:pPr>
-        <w:spacing w:after="0" w:line="240" w:lineRule="auto"/>
-        <w:rPr>
-          <w:rFonts w:ascii="Segoe UI" w:hAnsi="Segoe UI" w:cs="Segoe UI"/>
-          <w:sz w:val="20"/>
-          <w:szCs w:val="20"/>
-        </w:rPr>
-      </w:pPr>
-      <w:r>
-        <w:rPr>
-          <w:rFonts w:ascii="Segoe UI" w:hAnsi="Segoe UI" w:cs="Segoe UI"/>
-          <w:sz w:val="20"/>
-          <w:szCs w:val="20"/>
-        </w:rPr>
-        <w:t xml:space="preserve">You will </w:t>
-      </w:r>
-      <w:r>
-        <w:rPr>
-          <w:rFonts w:ascii="Segoe UI" w:hAnsi="Segoe UI" w:cs="Segoe UI"/>
-          <w:sz w:val="20"/>
-          <w:szCs w:val="20"/>
-        </w:rPr>
-        <w:t>use</w:t>
-      </w:r>
-      <w:r>
-        <w:rPr>
-          <w:rFonts w:ascii="Segoe UI" w:hAnsi="Segoe UI" w:cs="Segoe UI"/>
-          <w:sz w:val="20"/>
-          <w:szCs w:val="20"/>
-        </w:rPr>
-        <w:t xml:space="preserve"> Python</w:t>
-      </w:r>
-      <w:r>
-        <w:rPr>
-          <w:rFonts w:ascii="Segoe UI" w:hAnsi="Segoe UI" w:cs="Segoe UI"/>
-          <w:sz w:val="20"/>
-          <w:szCs w:val="20"/>
-        </w:rPr>
-        <w:t xml:space="preserve"> code </w:t>
-      </w:r>
-      <w:r>
-        <w:rPr>
-          <w:rFonts w:ascii="Segoe UI" w:hAnsi="Segoe UI" w:cs="Segoe UI"/>
-          <w:sz w:val="20"/>
-          <w:szCs w:val="20"/>
-        </w:rPr>
-        <w:t xml:space="preserve">in Azure ML </w:t>
-      </w:r>
-      <w:r>
-        <w:rPr>
-          <w:rFonts w:ascii="Segoe UI" w:hAnsi="Segoe UI" w:cs="Segoe UI"/>
-          <w:sz w:val="20"/>
-          <w:szCs w:val="20"/>
-        </w:rPr>
-        <w:t>for some of the labs in this course</w:t>
-      </w:r>
-      <w:r>
-        <w:rPr>
-          <w:rFonts w:ascii="Segoe UI" w:hAnsi="Segoe UI" w:cs="Segoe UI"/>
-          <w:sz w:val="20"/>
-          <w:szCs w:val="20"/>
-        </w:rPr>
-        <w:t xml:space="preserve">, and having a fully-featured </w:t>
-      </w:r>
-      <w:r>
-        <w:rPr>
-          <w:rFonts w:ascii="Segoe UI" w:hAnsi="Segoe UI" w:cs="Segoe UI"/>
-          <w:sz w:val="20"/>
-          <w:szCs w:val="20"/>
-        </w:rPr>
-        <w:t>Python</w:t>
-      </w:r>
-      <w:r>
-        <w:rPr>
-          <w:rFonts w:ascii="Segoe UI" w:hAnsi="Segoe UI" w:cs="Segoe UI"/>
-          <w:sz w:val="20"/>
-          <w:szCs w:val="20"/>
-        </w:rPr>
-        <w:t xml:space="preserve"> editor can be useful if you want to explore this code more thoroughly.</w:t>
-      </w:r>
-      <w:r>
-        <w:rPr>
-          <w:rFonts w:ascii="Segoe UI" w:hAnsi="Segoe UI" w:cs="Segoe UI"/>
-          <w:sz w:val="20"/>
-          <w:szCs w:val="20"/>
-        </w:rPr>
-        <w:t xml:space="preserve"> </w:t>
-      </w:r>
-    </w:p>
-    <w:p>
-      <w:pPr>
-        <w:shd w:val="clear" w:color="auto" w:fill="DEEAF6" w:themeFill="accent1" w:themeFillTint="33"/>
-        <w:spacing w:after="0" w:line="240" w:lineRule="auto"/>
-        <w:rPr>
-          <w:rFonts w:ascii="Segoe UI" w:hAnsi="Segoe UI" w:cs="Segoe UI"/>
-          <w:sz w:val="20"/>
-          <w:szCs w:val="20"/>
-        </w:rPr>
-      </w:pPr>
-      <w:r>
-        <w:rPr>
-          <w:rFonts w:ascii="Segoe UI" w:hAnsi="Segoe UI" w:cs="Segoe UI"/>
-          <w:b/>
-          <w:sz w:val="20"/>
-          <w:szCs w:val="20"/>
-        </w:rPr>
-        <w:t>Note</w:t>
-      </w:r>
-      <w:r>
-        <w:rPr>
-          <w:rFonts w:ascii="Segoe UI" w:hAnsi="Segoe UI" w:cs="Segoe UI"/>
-          <w:sz w:val="20"/>
-          <w:szCs w:val="20"/>
-        </w:rPr>
-        <w:t xml:space="preserve">: In this </w:t>
-      </w:r>
-      <w:r>
-        <w:rPr>
-          <w:rFonts w:ascii="Segoe UI" w:hAnsi="Segoe UI" w:cs="Segoe UI"/>
-          <w:sz w:val="20"/>
-          <w:szCs w:val="20"/>
-        </w:rPr>
-        <w:t>repository</w:t>
-      </w:r>
-      <w:r>
-        <w:rPr>
-          <w:rFonts w:ascii="Segoe UI" w:hAnsi="Segoe UI" w:cs="Segoe UI"/>
-          <w:sz w:val="20"/>
-          <w:szCs w:val="20"/>
-        </w:rPr>
-        <w:t>, you can choose to complete programming exercises in Python or R (or both). If you plan to use Python, complete this procedure to install the Python runtime and development tools. If you do not plan to use Python, you can skip this procedure.</w:t>
-      </w:r>
-    </w:p>
-    <w:p>
-      <w:pPr>
-        <w:pStyle w:val="Heading2"/>
-        <w:rPr>
-          <w:rFonts w:ascii="Segoe UI" w:hAnsi="Segoe UI" w:cs="Segoe UI"/>
-          <w:sz w:val="20"/>
-          <w:szCs w:val="20"/>
-        </w:rPr>
-      </w:pPr>
-    </w:p>
-    <w:p>
-      <w:pPr>
-        <w:pStyle w:val="Heading2"/>
-        <w:rPr>
-          <w:rFonts w:ascii="Segoe UI" w:hAnsi="Segoe UI" w:cs="Segoe UI"/>
-        </w:rPr>
-      </w:pPr>
-      <w:r>
-        <w:rPr>
-          <w:rFonts w:ascii="Segoe UI" w:hAnsi="Segoe UI" w:cs="Segoe UI"/>
-        </w:rPr>
-        <w:t>Install the Python Anaconda Distribution</w:t>
-      </w:r>
-    </w:p>
-    <w:p>
-      <w:pPr>
-        <w:shd w:val="clear" w:color="auto" w:fill="DEEAF6" w:themeFill="accent1" w:themeFillTint="33"/>
-        <w:spacing w:after="0" w:line="240" w:lineRule="auto"/>
-        <w:rPr>
-          <w:rFonts w:ascii="Segoe UI" w:hAnsi="Segoe UI" w:cs="Segoe UI"/>
-          <w:sz w:val="20"/>
-          <w:szCs w:val="20"/>
-        </w:rPr>
-      </w:pPr>
-      <w:r>
-        <w:rPr>
-          <w:rFonts w:ascii="Segoe UI" w:hAnsi="Segoe UI" w:cs="Segoe UI"/>
-          <w:b/>
-          <w:sz w:val="20"/>
-          <w:szCs w:val="20"/>
-        </w:rPr>
-        <w:t>Note</w:t>
-      </w:r>
-      <w:r>
-        <w:rPr>
-          <w:rFonts w:ascii="Segoe UI" w:hAnsi="Segoe UI" w:cs="Segoe UI"/>
-          <w:sz w:val="20"/>
-          <w:szCs w:val="20"/>
-        </w:rPr>
-        <w:t xml:space="preserve">: Microsoft Azure Machine Learning uses a version of the Anaconda Python distribution. However, if you are used to using another </w:t>
-      </w:r>
-      <w:r>
-        <w:rPr>
-          <w:rFonts w:ascii="Segoe UI" w:hAnsi="Segoe UI" w:cs="Segoe UI"/>
-          <w:sz w:val="20"/>
-          <w:szCs w:val="20"/>
-        </w:rPr>
-        <w:t xml:space="preserve">scientific Python </w:t>
-      </w:r>
-      <w:r>
-        <w:rPr>
-          <w:rFonts w:ascii="Segoe UI" w:hAnsi="Segoe UI" w:cs="Segoe UI"/>
-          <w:sz w:val="20"/>
-          <w:szCs w:val="20"/>
-        </w:rPr>
-        <w:t>distribution, such as Canopy, it is likely that you will be able to perform all of the exercises for this course using that distribution.</w:t>
-      </w:r>
-    </w:p>
-    <w:p>
-      <w:pPr>
-        <w:pStyle w:val="ListParagraph"/>
-        <w:numPr>
-          <w:ilvl w:val="0"/>
-          <w:numId w:val="32"/>
-        </w:numPr>
-        <w:rPr>
-          <w:rFonts w:ascii="Segoe UI" w:hAnsi="Segoe UI" w:cs="Segoe UI"/>
-          <w:sz w:val="20"/>
-          <w:szCs w:val="20"/>
-        </w:rPr>
-      </w:pPr>
-      <w:r>
-        <w:rPr>
-          <w:rFonts w:ascii="Segoe UI" w:hAnsi="Segoe UI" w:cs="Segoe UI"/>
-          <w:sz w:val="20"/>
-          <w:szCs w:val="20"/>
-        </w:rPr>
-        <w:t xml:space="preserve">In a web browser, navigate to </w:t>
-      </w:r>
-      <w:hyperlink r:id="rId21" w:history="1">
-        <w:r>
-          <w:rPr>
-            <w:rStyle w:val="Hyperlink"/>
-            <w:rFonts w:ascii="Segoe UI" w:hAnsi="Segoe UI" w:cs="Segoe UI"/>
-            <w:sz w:val="20"/>
-            <w:szCs w:val="20"/>
-          </w:rPr>
-          <w:t>http://continuum.io/downloads</w:t>
-        </w:r>
-      </w:hyperlink>
-      <w:r>
-        <w:rPr>
-          <w:rFonts w:ascii="Segoe UI" w:hAnsi="Segoe UI" w:cs="Segoe UI"/>
-          <w:sz w:val="20"/>
-          <w:szCs w:val="20"/>
-        </w:rPr>
-        <w:t>.</w:t>
-      </w:r>
-    </w:p>
-    <w:p>
-      <w:pPr>
-        <w:pStyle w:val="ListParagraph"/>
-        <w:numPr>
-          <w:ilvl w:val="0"/>
-          <w:numId w:val="32"/>
-        </w:numPr>
-        <w:rPr>
-          <w:rFonts w:ascii="Segoe UI" w:hAnsi="Segoe UI" w:cs="Segoe UI"/>
-          <w:sz w:val="20"/>
-          <w:szCs w:val="20"/>
-        </w:rPr>
-      </w:pPr>
-      <w:r>
-        <w:rPr>
-          <w:rFonts w:ascii="Segoe UI" w:hAnsi="Segoe UI" w:cs="Segoe UI"/>
-          <w:sz w:val="20"/>
-          <w:szCs w:val="20"/>
-        </w:rPr>
-        <w:t>Choose the installer for your operating system (Windows, Apple Macintosh, or Linux).</w:t>
-      </w:r>
-    </w:p>
-    <w:p>
-      <w:pPr>
-        <w:pStyle w:val="ListParagraph"/>
-        <w:numPr>
-          <w:ilvl w:val="0"/>
-          <w:numId w:val="32"/>
-        </w:numPr>
-        <w:rPr>
-          <w:rFonts w:ascii="Segoe UI" w:hAnsi="Segoe UI" w:cs="Segoe UI"/>
-          <w:sz w:val="20"/>
-          <w:szCs w:val="20"/>
-        </w:rPr>
-      </w:pPr>
-      <w:r>
-        <w:rPr>
-          <w:rFonts w:ascii="Segoe UI" w:hAnsi="Segoe UI" w:cs="Segoe UI"/>
-          <w:sz w:val="20"/>
-          <w:szCs w:val="20"/>
-        </w:rPr>
-        <w:t xml:space="preserve">Complete the installation process for </w:t>
-      </w:r>
-      <w:r>
-        <w:rPr>
-          <w:rFonts w:ascii="Segoe UI" w:hAnsi="Segoe UI" w:cs="Segoe UI"/>
-          <w:b/>
-          <w:sz w:val="20"/>
-          <w:szCs w:val="20"/>
-        </w:rPr>
-        <w:t>Python 2.7</w:t>
-      </w:r>
-      <w:r>
-        <w:rPr>
-          <w:rFonts w:ascii="Segoe UI" w:hAnsi="Segoe UI" w:cs="Segoe UI"/>
-          <w:sz w:val="20"/>
-          <w:szCs w:val="20"/>
-        </w:rPr>
-        <w:t xml:space="preserve"> (</w:t>
-      </w:r>
-      <w:r>
-        <w:rPr>
-          <w:rFonts w:ascii="Segoe UI" w:hAnsi="Segoe UI" w:cs="Segoe UI"/>
-          <w:sz w:val="20"/>
-          <w:szCs w:val="20"/>
-          <w:u w:val="single"/>
-        </w:rPr>
-        <w:t>Not</w:t>
-      </w:r>
-      <w:r>
-        <w:rPr>
-          <w:rFonts w:ascii="Segoe UI" w:hAnsi="Segoe UI" w:cs="Segoe UI"/>
-          <w:sz w:val="20"/>
-          <w:szCs w:val="20"/>
-        </w:rPr>
-        <w:t xml:space="preserve"> Python 3.X)</w:t>
-      </w:r>
-      <w:r>
-        <w:rPr>
-          <w:rFonts w:ascii="Segoe UI" w:hAnsi="Segoe UI" w:cs="Segoe UI"/>
-          <w:sz w:val="20"/>
-          <w:szCs w:val="20"/>
-        </w:rPr>
-        <w:t>.</w:t>
-      </w:r>
-    </w:p>
-    <w:p>
-      <w:pPr>
-        <w:pStyle w:val="ListParagraph"/>
-        <w:numPr>
-          <w:ilvl w:val="0"/>
-          <w:numId w:val="32"/>
-        </w:numPr>
-        <w:rPr>
-          <w:rFonts w:ascii="Segoe UI" w:hAnsi="Segoe UI" w:cs="Segoe UI"/>
-          <w:sz w:val="20"/>
-          <w:szCs w:val="20"/>
-        </w:rPr>
-      </w:pPr>
-      <w:r>
-        <w:rPr>
-          <w:rFonts w:ascii="Segoe UI" w:hAnsi="Segoe UI" w:cs="Segoe UI"/>
-          <w:sz w:val="20"/>
-          <w:szCs w:val="20"/>
-        </w:rPr>
-        <w:t>After installation is complete, verify the installation by starting Spyder, which should look similar to the following image:</w:t>
-      </w:r>
-    </w:p>
-    <w:p>
-      <w:pPr>
-        <w:ind w:left="360"/>
-        <w:jc w:val="center"/>
-      </w:pPr>
-      <w:r>
-        <w:rPr>
-          <w:noProof/>
-        </w:rPr>
-        <w:drawing>
-          <wp:inline distT="0" distB="0" distL="0" distR="0" wp14:anchorId="7CDFE763" wp14:editId="781C3874">
-            <wp:extent cx="5055628" cy="3513553"/>
-            <wp:effectExtent l="0" t="0" r="0" b="0"/>
-            <wp:docPr id="1" name="Picture 1"/>
-            <wp:cNvGraphicFramePr>
-              <a:graphicFrameLocks xmlns:a="http://schemas.openxmlformats.org/drawingml/2006/main" noChangeAspect="1"/>
-            </wp:cNvGraphicFramePr>
-            <a:graphic xmlns:a="http://schemas.openxmlformats.org/drawingml/2006/main">
-              <a:graphicData uri="http://schemas.openxmlformats.org/drawingml/2006/picture">
-                <pic:pic xmlns:pic="http://schemas.openxmlformats.org/drawingml/2006/picture">
-                  <pic:nvPicPr>
-                    <pic:cNvPr id="1" name=""/>
-                    <pic:cNvPicPr/>
-                  </pic:nvPicPr>
-                  <pic:blipFill>
-                    <a:blip r:embed="rId22"/>
-                    <a:stretch>
-                      <a:fillRect/>
-                    </a:stretch>
-                  </pic:blipFill>
-                  <pic:spPr>
-                    <a:xfrm>
-                      <a:off x="0" y="0"/>
-                      <a:ext cx="5058048" cy="3515235"/>
-                    </a:xfrm>
-                    <a:prstGeom prst="rect">
-                      <a:avLst/>
-                    </a:prstGeom>
-                  </pic:spPr>
-                </pic:pic>
-              </a:graphicData>
-            </a:graphic>
-          </wp:inline>
-        </w:drawing>
-      </w:r>
-    </w:p>
-    <w:p>
-      <w:pPr>
-        <w:pStyle w:val="Heading2"/>
-        <w:rPr>
-          <w:rFonts w:ascii="Segoe UI" w:hAnsi="Segoe UI" w:cs="Segoe UI"/>
-        </w:rPr>
-      </w:pPr>
-      <w:r>
-        <w:rPr>
-          <w:rFonts w:ascii="Segoe UI" w:hAnsi="Segoe UI" w:cs="Segoe UI"/>
-        </w:rPr>
-        <w:t>Verify Connection to the</w:t>
-      </w:r>
-      <w:r>
-        <w:rPr>
-          <w:rFonts w:ascii="Segoe UI" w:hAnsi="Segoe UI" w:cs="Segoe UI"/>
-        </w:rPr>
-        <w:t xml:space="preserve"> IPython kernel</w:t>
-      </w:r>
-    </w:p>
-    <w:p>
-      <w:pPr>
-        <w:rPr>
-          <w:rFonts w:ascii="Segoe UI" w:hAnsi="Segoe UI" w:cs="Segoe UI"/>
-          <w:sz w:val="20"/>
-          <w:szCs w:val="20"/>
-        </w:rPr>
-      </w:pPr>
-      <w:r>
-        <w:rPr>
-          <w:rFonts w:ascii="Segoe UI" w:hAnsi="Segoe UI" w:cs="Segoe UI"/>
-          <w:sz w:val="20"/>
-          <w:szCs w:val="20"/>
-        </w:rPr>
-        <w:t xml:space="preserve">In some cases, </w:t>
-      </w:r>
-      <w:r>
-        <w:rPr>
-          <w:rFonts w:ascii="Segoe UI" w:hAnsi="Segoe UI" w:cs="Segoe UI"/>
-          <w:sz w:val="20"/>
-          <w:szCs w:val="20"/>
-        </w:rPr>
-        <w:t xml:space="preserve">when you first start Spyder, you may find that your IPython console does not respond to the commands you type at the prompt.  If this occurs, wait a while to allow IPython kernel to start. </w:t>
-      </w:r>
-      <w:r>
-        <w:rPr>
-          <w:rFonts w:ascii="Segoe UI" w:hAnsi="Segoe UI" w:cs="Segoe UI"/>
-          <w:sz w:val="20"/>
-          <w:szCs w:val="20"/>
-        </w:rPr>
-        <w:br/>
-      </w:r>
-      <w:r>
-        <w:rPr>
-          <w:rFonts w:ascii="Segoe UI" w:hAnsi="Segoe UI" w:cs="Segoe UI"/>
-          <w:sz w:val="20"/>
-          <w:szCs w:val="20"/>
-        </w:rPr>
-        <w:br/>
-        <w:t xml:space="preserve">If the IPython console continues to </w:t>
-      </w:r>
-      <w:r>
-        <w:rPr>
-          <w:rFonts w:ascii="Segoe UI" w:hAnsi="Segoe UI" w:cs="Segoe UI"/>
-          <w:sz w:val="20"/>
-          <w:szCs w:val="20"/>
-        </w:rPr>
-        <w:t>be unresponsive</w:t>
-      </w:r>
-      <w:r>
-        <w:rPr>
-          <w:rFonts w:ascii="Segoe UI" w:hAnsi="Segoe UI" w:cs="Segoe UI"/>
-          <w:sz w:val="20"/>
-          <w:szCs w:val="20"/>
-        </w:rPr>
-        <w:t xml:space="preserve">, </w:t>
-      </w:r>
-      <w:r>
-        <w:rPr>
-          <w:rFonts w:ascii="Segoe UI" w:hAnsi="Segoe UI" w:cs="Segoe UI"/>
-          <w:sz w:val="20"/>
-          <w:szCs w:val="20"/>
-        </w:rPr>
-        <w:t xml:space="preserve">you </w:t>
-      </w:r>
-      <w:r>
-        <w:rPr>
-          <w:rFonts w:ascii="Segoe UI" w:hAnsi="Segoe UI" w:cs="Segoe UI"/>
-          <w:sz w:val="20"/>
-          <w:szCs w:val="20"/>
-        </w:rPr>
-        <w:t xml:space="preserve">may need to </w:t>
-      </w:r>
-      <w:r>
-        <w:rPr>
-          <w:rFonts w:ascii="Segoe UI" w:hAnsi="Segoe UI" w:cs="Segoe UI"/>
-          <w:sz w:val="20"/>
-          <w:szCs w:val="20"/>
-        </w:rPr>
-        <w:t xml:space="preserve">manually connect to an IPython kernel manually.  Follow the steps below to connect a console to an IPython kernel. </w:t>
-      </w:r>
-    </w:p>
-    <w:p>
-      <w:pPr>
-        <w:pStyle w:val="ListParagraph"/>
-        <w:numPr>
-          <w:ilvl w:val="0"/>
-          <w:numId w:val="45"/>
-        </w:numPr>
-        <w:spacing w:after="0" w:line="240" w:lineRule="auto"/>
-      </w:pPr>
-      <w:r>
-        <w:rPr>
-          <w:rFonts w:ascii="Segoe UI" w:hAnsi="Segoe UI" w:cs="Segoe UI"/>
-          <w:sz w:val="20"/>
-          <w:szCs w:val="20"/>
-        </w:rPr>
-        <w:t xml:space="preserve">From the kernel icon in the upper right above the IPython console window, select </w:t>
-      </w:r>
-      <w:r>
-        <w:rPr>
-          <w:rFonts w:ascii="Segoe UI" w:hAnsi="Segoe UI" w:cs="Segoe UI"/>
-          <w:b/>
-          <w:sz w:val="20"/>
-          <w:szCs w:val="20"/>
-        </w:rPr>
-        <w:t>Connect to an existing kernel</w:t>
-      </w:r>
-      <w:r>
-        <w:rPr>
-          <w:rFonts w:ascii="Segoe UI" w:hAnsi="Segoe UI" w:cs="Segoe UI"/>
-          <w:sz w:val="20"/>
-          <w:szCs w:val="20"/>
-        </w:rPr>
-        <w:t xml:space="preserve"> as shown in the figure below:</w:t>
-      </w:r>
-      <w:r>
-        <w:rPr>
-          <w:rFonts w:ascii="Segoe UI" w:hAnsi="Segoe UI" w:cs="Segoe UI"/>
-          <w:sz w:val="20"/>
-          <w:szCs w:val="20"/>
-        </w:rPr>
-        <w:br/>
-      </w:r>
-      <w:r>
-        <w:rPr>
-          <w:noProof/>
-        </w:rPr>
-        <w:drawing>
-          <wp:inline distT="0" distB="0" distL="0" distR="0" wp14:anchorId="3A7BAB64" wp14:editId="356AF997">
-            <wp:extent cx="2555875" cy="1898015"/>
-            <wp:effectExtent l="0" t="0" r="0" b="6985"/>
-            <wp:docPr id="8" name="Picture 8"/>
-            <wp:cNvGraphicFramePr>
-              <a:graphicFrameLocks xmlns:a="http://schemas.openxmlformats.org/drawingml/2006/main" noChangeAspect="1"/>
-            </wp:cNvGraphicFramePr>
-            <a:graphic xmlns:a="http://schemas.openxmlformats.org/drawingml/2006/main">
-              <a:graphicData uri="http://schemas.openxmlformats.org/drawingml/2006/picture">
-                <pic:pic xmlns:pic="http://schemas.openxmlformats.org/drawingml/2006/picture">
-                  <pic:nvPicPr>
-                    <pic:cNvPr id="0" name="Picture 2"/>
-                    <pic:cNvPicPr>
-                      <a:picLocks noChangeAspect="1" noChangeArrowheads="1"/>
-                    </pic:cNvPicPr>
-                  </pic:nvPicPr>
-                  <pic:blipFill>
-                    <a:blip r:embed="rId23">
-                      <a:extLst>
-                        <a:ext uri="{28A0092B-C50C-407E-A947-70E740481C1C}">
-                          <a14:useLocalDpi xmlns:a14="http://schemas.microsoft.com/office/drawing/2010/main" val="0"/>
-                        </a:ext>
-                      </a:extLst>
-                    </a:blip>
-                    <a:srcRect/>
-                    <a:stretch>
-                      <a:fillRect/>
-                    </a:stretch>
-                  </pic:blipFill>
-                  <pic:spPr bwMode="auto">
-                    <a:xfrm>
-                      <a:off x="0" y="0"/>
-                      <a:ext cx="2555875" cy="1898015"/>
-                    </a:xfrm>
-                    <a:prstGeom prst="rect">
-                      <a:avLst/>
-                    </a:prstGeom>
-                    <a:noFill/>
-                    <a:ln>
-                      <a:noFill/>
-                    </a:ln>
-                  </pic:spPr>
-                </pic:pic>
-              </a:graphicData>
-            </a:graphic>
-          </wp:inline>
-        </w:drawing>
-      </w:r>
-      <w:r>
-        <w:br/>
-      </w:r>
-    </w:p>
-    <w:p>
-      <w:pPr>
-        <w:pStyle w:val="ListParagraph"/>
-        <w:numPr>
-          <w:ilvl w:val="0"/>
-          <w:numId w:val="45"/>
-        </w:numPr>
-        <w:spacing w:after="0" w:line="240" w:lineRule="auto"/>
-      </w:pPr>
-      <w:r>
-        <w:rPr>
-          <w:rFonts w:ascii="Segoe UI" w:hAnsi="Segoe UI" w:cs="Segoe UI"/>
-          <w:sz w:val="20"/>
-          <w:szCs w:val="20"/>
-        </w:rPr>
-        <w:t xml:space="preserve">Select </w:t>
-      </w:r>
-      <w:r>
-        <w:rPr>
-          <w:rFonts w:ascii="Segoe UI" w:hAnsi="Segoe UI" w:cs="Segoe UI"/>
-          <w:b/>
-          <w:sz w:val="20"/>
-          <w:szCs w:val="20"/>
-        </w:rPr>
-        <w:t>Browse</w:t>
-      </w:r>
-      <w:r>
-        <w:rPr>
-          <w:rFonts w:ascii="Segoe UI" w:hAnsi="Segoe UI" w:cs="Segoe UI"/>
-          <w:sz w:val="20"/>
-          <w:szCs w:val="20"/>
-        </w:rPr>
-        <w:t xml:space="preserve"> on the dialog and then </w:t>
-      </w:r>
-      <w:r>
-        <w:rPr>
-          <w:rFonts w:ascii="Segoe UI" w:hAnsi="Segoe UI" w:cs="Segoe UI"/>
-          <w:b/>
-          <w:sz w:val="20"/>
-          <w:szCs w:val="20"/>
-        </w:rPr>
-        <w:t>Open</w:t>
-      </w:r>
-      <w:r>
-        <w:rPr>
-          <w:rFonts w:ascii="Segoe UI" w:hAnsi="Segoe UI" w:cs="Segoe UI"/>
-          <w:sz w:val="20"/>
-          <w:szCs w:val="20"/>
-        </w:rPr>
-        <w:t xml:space="preserve"> the first kernel on the list shown in the figure below</w:t>
-      </w:r>
-      <w:r>
-        <w:t>:</w:t>
-      </w:r>
-      <w:r>
-        <w:br/>
-      </w:r>
-      <w:r>
-        <w:rPr>
-          <w:noProof/>
-        </w:rPr>
-        <w:drawing>
-          <wp:inline distT="0" distB="0" distL="0" distR="0" wp14:anchorId="63F5DCA9" wp14:editId="6A1F322F">
-            <wp:extent cx="5943600" cy="4163060"/>
-            <wp:effectExtent l="0" t="0" r="0" b="8890"/>
-            <wp:docPr id="9" name="Picture 9"/>
-            <wp:cNvGraphicFramePr>
-              <a:graphicFrameLocks xmlns:a="http://schemas.openxmlformats.org/drawingml/2006/main" noChangeAspect="1"/>
-            </wp:cNvGraphicFramePr>
-            <a:graphic xmlns:a="http://schemas.openxmlformats.org/drawingml/2006/main">
-              <a:graphicData uri="http://schemas.openxmlformats.org/drawingml/2006/picture">
-                <pic:pic xmlns:pic="http://schemas.openxmlformats.org/drawingml/2006/picture">
-                  <pic:nvPicPr>
-                    <pic:cNvPr id="0" name="Picture 3"/>
-                    <pic:cNvPicPr>
-                      <a:picLocks noChangeAspect="1" noChangeArrowheads="1"/>
-                    </pic:cNvPicPr>
-                  </pic:nvPicPr>
-                  <pic:blipFill>
-                    <a:blip r:embed="rId24">
-                      <a:extLst>
-                        <a:ext uri="{28A0092B-C50C-407E-A947-70E740481C1C}">
-                          <a14:useLocalDpi xmlns:a14="http://schemas.microsoft.com/office/drawing/2010/main" val="0"/>
-                        </a:ext>
-                      </a:extLst>
-                    </a:blip>
-                    <a:srcRect/>
-                    <a:stretch>
-                      <a:fillRect/>
-                    </a:stretch>
-                  </pic:blipFill>
-                  <pic:spPr bwMode="auto">
-                    <a:xfrm>
-                      <a:off x="0" y="0"/>
-                      <a:ext cx="5943600" cy="4163060"/>
-                    </a:xfrm>
-                    <a:prstGeom prst="rect">
-                      <a:avLst/>
-                    </a:prstGeom>
-                    <a:noFill/>
-                    <a:ln>
-                      <a:noFill/>
-                    </a:ln>
-                  </pic:spPr>
-                </pic:pic>
-              </a:graphicData>
-            </a:graphic>
-          </wp:inline>
-        </w:drawing>
-      </w:r>
-    </w:p>
-    <w:p>
-      <w:pPr>
-        <w:spacing w:after="0" w:line="240" w:lineRule="auto"/>
-      </w:pPr>
-    </w:p>
-    <w:p>
-      <w:pPr>
-        <w:pStyle w:val="ListParagraph"/>
-        <w:numPr>
-          <w:ilvl w:val="0"/>
-          <w:numId w:val="45"/>
-        </w:numPr>
-        <w:spacing w:after="0" w:line="240" w:lineRule="auto"/>
-        <w:rPr>
-          <w:rFonts w:ascii="Segoe UI" w:hAnsi="Segoe UI" w:cs="Segoe UI"/>
-          <w:sz w:val="20"/>
-          <w:szCs w:val="20"/>
-        </w:rPr>
-      </w:pPr>
-      <w:r>
-        <w:rPr>
-          <w:rFonts w:ascii="Segoe UI" w:hAnsi="Segoe UI" w:cs="Segoe UI"/>
-          <w:sz w:val="20"/>
-          <w:szCs w:val="20"/>
-        </w:rPr>
-        <w:t>Click OK, to complete selection of the Python kernel for your IPython session.</w:t>
-      </w:r>
-    </w:p>
-    <w:p>
-      <w:pPr>
-        <w:pStyle w:val="ListParagraph"/>
-        <w:numPr>
-          <w:ilvl w:val="0"/>
-          <w:numId w:val="45"/>
-        </w:numPr>
-        <w:spacing w:after="0" w:line="240" w:lineRule="auto"/>
-        <w:rPr>
-          <w:rFonts w:ascii="Segoe UI" w:hAnsi="Segoe UI" w:cs="Segoe UI"/>
-          <w:sz w:val="20"/>
-          <w:szCs w:val="20"/>
-        </w:rPr>
-      </w:pPr>
-      <w:r>
-        <w:rPr>
-          <w:rFonts w:ascii="Segoe UI" w:hAnsi="Segoe UI" w:cs="Segoe UI"/>
-          <w:sz w:val="20"/>
-          <w:szCs w:val="20"/>
-        </w:rPr>
-        <w:t xml:space="preserve">In the IPython Console pane, enter a command to verify that everything is working – for example, enter </w:t>
-      </w:r>
-      <w:r>
-        <w:rPr>
-          <w:rFonts w:ascii="Segoe UI" w:hAnsi="Segoe UI" w:cs="Segoe UI"/>
-          <w:b/>
-          <w:sz w:val="20"/>
-          <w:szCs w:val="20"/>
-        </w:rPr>
-        <w:t>1+ 2</w:t>
-      </w:r>
-      <w:r>
-        <w:rPr>
-          <w:rFonts w:ascii="Segoe UI" w:hAnsi="Segoe UI" w:cs="Segoe UI"/>
-          <w:sz w:val="20"/>
-          <w:szCs w:val="20"/>
-        </w:rPr>
-        <w:t xml:space="preserve"> and verify that the answer </w:t>
-      </w:r>
-      <w:r>
-        <w:rPr>
-          <w:rFonts w:ascii="Segoe UI" w:hAnsi="Segoe UI" w:cs="Segoe UI"/>
-          <w:b/>
-          <w:sz w:val="20"/>
-          <w:szCs w:val="20"/>
-        </w:rPr>
-        <w:t>3</w:t>
-      </w:r>
-      <w:r>
-        <w:rPr>
-          <w:rFonts w:ascii="Segoe UI" w:hAnsi="Segoe UI" w:cs="Segoe UI"/>
-          <w:sz w:val="20"/>
-          <w:szCs w:val="20"/>
-        </w:rPr>
-        <w:t xml:space="preserve"> is returned.</w:t>
-      </w:r>
-    </w:p>
-    <w:p>
-      <w:pPr>
-        <w:pStyle w:val="ListParagraph"/>
-        <w:numPr>
-          <w:ilvl w:val="0"/>
-          <w:numId w:val="45"/>
-        </w:numPr>
-        <w:spacing w:after="0" w:line="240" w:lineRule="auto"/>
-        <w:rPr>
-          <w:rFonts w:ascii="Segoe UI" w:hAnsi="Segoe UI" w:cs="Segoe UI"/>
-          <w:sz w:val="20"/>
-          <w:szCs w:val="20"/>
-        </w:rPr>
-      </w:pPr>
-      <w:r>
-        <w:rPr>
-          <w:rFonts w:ascii="Segoe UI" w:hAnsi="Segoe UI" w:cs="Segoe UI"/>
-          <w:sz w:val="20"/>
-          <w:szCs w:val="20"/>
-        </w:rPr>
-        <w:t>Close Spyder.</w:t>
-      </w:r>
-    </w:p>
-    <w:p>
-      <w:pPr>
-        <w:rPr>
-          <w:rFonts w:ascii="Segoe UI" w:hAnsi="Segoe UI" w:cs="Segoe UI"/>
-          <w:sz w:val="20"/>
-          <w:szCs w:val="20"/>
-        </w:rPr>
-      </w:pPr>
-      <w:r>
-        <w:rPr>
-          <w:rFonts w:ascii="Segoe UI" w:hAnsi="Segoe UI" w:cs="Segoe UI"/>
-          <w:sz w:val="20"/>
-          <w:szCs w:val="20"/>
-        </w:rPr>
-        <w:t xml:space="preserve">  </w:t>
-      </w:r>
-    </w:p>
-    <w:p>
-      <w:pPr>
-        <w:pStyle w:val="Heading1"/>
-        <w:rPr>
-          <w:rFonts w:ascii="Segoe UI" w:hAnsi="Segoe UI" w:cs="Segoe UI"/>
-        </w:rPr>
-      </w:pPr>
-      <w:r>
-        <w:rPr>
-          <w:rFonts w:ascii="Segoe UI" w:hAnsi="Segoe UI" w:cs="Segoe UI"/>
-        </w:rPr>
-        <w:t>Summary</w:t>
-      </w:r>
-    </w:p>
-    <w:p>
-      <w:pPr>
-        <w:spacing w:line="240" w:lineRule="auto"/>
-        <w:rPr>
-          <w:rFonts w:ascii="Segoe UI" w:hAnsi="Segoe UI" w:cs="Segoe UI"/>
-          <w:sz w:val="20"/>
-          <w:szCs w:val="20"/>
-        </w:rPr>
-      </w:pPr>
-      <w:r>
-        <w:rPr>
-          <w:rFonts w:ascii="Segoe UI" w:hAnsi="Segoe UI" w:cs="Segoe UI"/>
-          <w:sz w:val="20"/>
-          <w:szCs w:val="20"/>
-        </w:rPr>
-        <w:t xml:space="preserve">By completing the tasks in this setup guide, you have prepared you environment for the labs </w:t>
-      </w:r>
-      <w:r>
-        <w:rPr>
-          <w:rFonts w:ascii="Segoe UI" w:hAnsi="Segoe UI" w:cs="Segoe UI"/>
-          <w:sz w:val="20"/>
-          <w:szCs w:val="20"/>
-        </w:rPr>
-        <w:t>in this course</w:t>
-      </w:r>
-      <w:r>
-        <w:rPr>
-          <w:rFonts w:ascii="Segoe UI" w:hAnsi="Segoe UI" w:cs="Segoe UI"/>
-          <w:sz w:val="20"/>
-          <w:szCs w:val="20"/>
-        </w:rPr>
-        <w:t>. Now you’re ready to start learning how to build data science and machine learning solutions.</w:t>
-      </w:r>
-    </w:p>
-    <w:p>
-      <w:pPr>
         <w:rPr>
           <w:rFonts w:ascii="Segoe UI" w:hAnsi="Segoe UI" w:cs="Segoe UI"/>
           <w:sz w:val="20"/>
@@ -3495,7 +932,7 @@
       </w:pPr>
     </w:p>
     <w:sectPr>
-      <w:headerReference w:type="default" r:id="rId25"/>
+      <w:headerReference w:type="default" r:id="rId15"/>
       <w:pgSz w:w="12240" w:h="15840"/>
       <w:pgMar w:top="1008" w:right="1440" w:bottom="1152" w:left="1440" w:header="576" w:footer="720" w:gutter="0"/>
       <w:cols w:space="720"/>
@@ -3507,7 +944,7 @@
 </file>
 
 <file path=word/endnotes.xml><?xml version="1.0" encoding="utf-8"?>
-<w:endnotes xmlns:wpc="http://schemas.microsoft.com/office/word/2010/wordprocessingCanvas" xmlns:cx="http://schemas.microsoft.com/office/drawing/2014/chartex" xmlns:cx1="http://schemas.microsoft.com/office/drawing/2015/9/8/chartex" xmlns:cx2="http://schemas.microsoft.com/office/drawing/2015/10/21/chartex" xmlns:mc="http://schemas.openxmlformats.org/markup-compatibility/2006" xmlns:o="urn:schemas-microsoft-com:office:office" xmlns:r="http://schemas.openxmlformats.org/officeDocument/2006/relationships" xmlns:m="http://schemas.openxmlformats.org/officeDocument/2006/math" xmlns:v="urn:schemas-microsoft-com:vml" xmlns:wp14="http://schemas.microsoft.com/office/word/2010/wordprocessingDrawing" xmlns:wp="http://schemas.openxmlformats.org/drawingml/2006/wordprocessingDrawing" xmlns:w10="urn:schemas-microsoft-com:office:word" xmlns:w="http://schemas.openxmlformats.org/wordprocessingml/2006/main" xmlns:w14="http://schemas.microsoft.com/office/word/2010/wordml" xmlns:w15="http://schemas.microsoft.com/office/word/2012/wordml" xmlns:w16se="http://schemas.microsoft.com/office/word/2015/wordml/symex" xmlns:wpg="http://schemas.microsoft.com/office/word/2010/wordprocessingGroup" xmlns:wpi="http://schemas.microsoft.com/office/word/2010/wordprocessingInk" xmlns:wne="http://schemas.microsoft.com/office/word/2006/wordml" xmlns:wps="http://schemas.microsoft.com/office/word/2010/wordprocessingShape" mc:Ignorable="w14 w15 w16se wp14">
+<w:endnotes xmlns:wpc="http://schemas.microsoft.com/office/word/2010/wordprocessingCanvas" xmlns:cx="http://schemas.microsoft.com/office/drawing/2014/chartex" xmlns:cx1="http://schemas.microsoft.com/office/drawing/2015/9/8/chartex" xmlns:cx2="http://schemas.microsoft.com/office/drawing/2015/10/21/chartex" xmlns:cx3="http://schemas.microsoft.com/office/drawing/2016/5/9/chartex" xmlns:cx4="http://schemas.microsoft.com/office/drawing/2016/5/10/chartex" xmlns:cx5="http://schemas.microsoft.com/office/drawing/2016/5/11/chartex" xmlns:mc="http://schemas.openxmlformats.org/markup-compatibility/2006" xmlns:o="urn:schemas-microsoft-com:office:office" xmlns:r="http://schemas.openxmlformats.org/officeDocument/2006/relationships" xmlns:m="http://schemas.openxmlformats.org/officeDocument/2006/math" xmlns:v="urn:schemas-microsoft-com:vml" xmlns:wp14="http://schemas.microsoft.com/office/word/2010/wordprocessingDrawing" xmlns:wp="http://schemas.openxmlformats.org/drawingml/2006/wordprocessingDrawing" xmlns:w10="urn:schemas-microsoft-com:office:word" xmlns:w="http://schemas.openxmlformats.org/wordprocessingml/2006/main" xmlns:w14="http://schemas.microsoft.com/office/word/2010/wordml" xmlns:w15="http://schemas.microsoft.com/office/word/2012/wordml" xmlns:w16se="http://schemas.microsoft.com/office/word/2015/wordml/symex" xmlns:wpg="http://schemas.microsoft.com/office/word/2010/wordprocessingGroup" xmlns:wpi="http://schemas.microsoft.com/office/word/2010/wordprocessingInk" xmlns:wne="http://schemas.microsoft.com/office/word/2006/wordml" xmlns:wps="http://schemas.microsoft.com/office/word/2010/wordprocessingShape" mc:Ignorable="w14 w15 w16se wp14">
   <w:endnote w:type="separator" w:id="-1">
     <w:p>
       <w:pPr>
@@ -3532,7 +969,7 @@
 </file>
 
 <file path=word/footnotes.xml><?xml version="1.0" encoding="utf-8"?>
-<w:footnotes xmlns:wpc="http://schemas.microsoft.com/office/word/2010/wordprocessingCanvas" xmlns:cx="http://schemas.microsoft.com/office/drawing/2014/chartex" xmlns:cx1="http://schemas.microsoft.com/office/drawing/2015/9/8/chartex" xmlns:cx2="http://schemas.microsoft.com/office/drawing/2015/10/21/chartex" xmlns:mc="http://schemas.openxmlformats.org/markup-compatibility/2006" xmlns:o="urn:schemas-microsoft-com:office:office" xmlns:r="http://schemas.openxmlformats.org/officeDocument/2006/relationships" xmlns:m="http://schemas.openxmlformats.org/officeDocument/2006/math" xmlns:v="urn:schemas-microsoft-com:vml" xmlns:wp14="http://schemas.microsoft.com/office/word/2010/wordprocessingDrawing" xmlns:wp="http://schemas.openxmlformats.org/drawingml/2006/wordprocessingDrawing" xmlns:w10="urn:schemas-microsoft-com:office:word" xmlns:w="http://schemas.openxmlformats.org/wordprocessingml/2006/main" xmlns:w14="http://schemas.microsoft.com/office/word/2010/wordml" xmlns:w15="http://schemas.microsoft.com/office/word/2012/wordml" xmlns:w16se="http://schemas.microsoft.com/office/word/2015/wordml/symex" xmlns:wpg="http://schemas.microsoft.com/office/word/2010/wordprocessingGroup" xmlns:wpi="http://schemas.microsoft.com/office/word/2010/wordprocessingInk" xmlns:wne="http://schemas.microsoft.com/office/word/2006/wordml" xmlns:wps="http://schemas.microsoft.com/office/word/2010/wordprocessingShape" mc:Ignorable="w14 w15 w16se wp14">
+<w:footnotes xmlns:wpc="http://schemas.microsoft.com/office/word/2010/wordprocessingCanvas" xmlns:cx="http://schemas.microsoft.com/office/drawing/2014/chartex" xmlns:cx1="http://schemas.microsoft.com/office/drawing/2015/9/8/chartex" xmlns:cx2="http://schemas.microsoft.com/office/drawing/2015/10/21/chartex" xmlns:cx3="http://schemas.microsoft.com/office/drawing/2016/5/9/chartex" xmlns:cx4="http://schemas.microsoft.com/office/drawing/2016/5/10/chartex" xmlns:cx5="http://schemas.microsoft.com/office/drawing/2016/5/11/chartex" xmlns:mc="http://schemas.openxmlformats.org/markup-compatibility/2006" xmlns:o="urn:schemas-microsoft-com:office:office" xmlns:r="http://schemas.openxmlformats.org/officeDocument/2006/relationships" xmlns:m="http://schemas.openxmlformats.org/officeDocument/2006/math" xmlns:v="urn:schemas-microsoft-com:vml" xmlns:wp14="http://schemas.microsoft.com/office/word/2010/wordprocessingDrawing" xmlns:wp="http://schemas.openxmlformats.org/drawingml/2006/wordprocessingDrawing" xmlns:w10="urn:schemas-microsoft-com:office:word" xmlns:w="http://schemas.openxmlformats.org/wordprocessingml/2006/main" xmlns:w14="http://schemas.microsoft.com/office/word/2010/wordml" xmlns:w15="http://schemas.microsoft.com/office/word/2012/wordml" xmlns:w16se="http://schemas.microsoft.com/office/word/2015/wordml/symex" xmlns:wpg="http://schemas.microsoft.com/office/word/2010/wordprocessingGroup" xmlns:wpi="http://schemas.microsoft.com/office/word/2010/wordprocessingInk" xmlns:wne="http://schemas.microsoft.com/office/word/2006/wordml" xmlns:wps="http://schemas.microsoft.com/office/word/2010/wordprocessingShape" mc:Ignorable="w14 w15 w16se wp14">
   <w:footnote w:type="separator" w:id="-1">
     <w:p>
       <w:pPr>
@@ -3557,7 +994,7 @@
 </file>
 
 <file path=word/header1.xml><?xml version="1.0" encoding="utf-8"?>
-<w:hdr xmlns:wpc="http://schemas.microsoft.com/office/word/2010/wordprocessingCanvas" xmlns:cx="http://schemas.microsoft.com/office/drawing/2014/chartex" xmlns:cx1="http://schemas.microsoft.com/office/drawing/2015/9/8/chartex" xmlns:cx2="http://schemas.microsoft.com/office/drawing/2015/10/21/chartex" xmlns:mc="http://schemas.openxmlformats.org/markup-compatibility/2006" xmlns:o="urn:schemas-microsoft-com:office:office" xmlns:r="http://schemas.openxmlformats.org/officeDocument/2006/relationships" xmlns:m="http://schemas.openxmlformats.org/officeDocument/2006/math" xmlns:v="urn:schemas-microsoft-com:vml" xmlns:wp14="http://schemas.microsoft.com/office/word/2010/wordprocessingDrawing" xmlns:wp="http://schemas.openxmlformats.org/drawingml/2006/wordprocessingDrawing" xmlns:w10="urn:schemas-microsoft-com:office:word" xmlns:w="http://schemas.openxmlformats.org/wordprocessingml/2006/main" xmlns:w14="http://schemas.microsoft.com/office/word/2010/wordml" xmlns:w15="http://schemas.microsoft.com/office/word/2012/wordml" xmlns:w16se="http://schemas.microsoft.com/office/word/2015/wordml/symex" xmlns:wpg="http://schemas.microsoft.com/office/word/2010/wordprocessingGroup" xmlns:wpi="http://schemas.microsoft.com/office/word/2010/wordprocessingInk" xmlns:wne="http://schemas.microsoft.com/office/word/2006/wordml" xmlns:wps="http://schemas.microsoft.com/office/word/2010/wordprocessingShape" mc:Ignorable="w14 w15 w16se wp14">
+<w:hdr xmlns:wpc="http://schemas.microsoft.com/office/word/2010/wordprocessingCanvas" xmlns:cx="http://schemas.microsoft.com/office/drawing/2014/chartex" xmlns:cx1="http://schemas.microsoft.com/office/drawing/2015/9/8/chartex" xmlns:cx2="http://schemas.microsoft.com/office/drawing/2015/10/21/chartex" xmlns:cx3="http://schemas.microsoft.com/office/drawing/2016/5/9/chartex" xmlns:cx4="http://schemas.microsoft.com/office/drawing/2016/5/10/chartex" xmlns:cx5="http://schemas.microsoft.com/office/drawing/2016/5/11/chartex" xmlns:mc="http://schemas.openxmlformats.org/markup-compatibility/2006" xmlns:o="urn:schemas-microsoft-com:office:office" xmlns:r="http://schemas.openxmlformats.org/officeDocument/2006/relationships" xmlns:m="http://schemas.openxmlformats.org/officeDocument/2006/math" xmlns:v="urn:schemas-microsoft-com:vml" xmlns:wp14="http://schemas.microsoft.com/office/word/2010/wordprocessingDrawing" xmlns:wp="http://schemas.openxmlformats.org/drawingml/2006/wordprocessingDrawing" xmlns:w10="urn:schemas-microsoft-com:office:word" xmlns:w="http://schemas.openxmlformats.org/wordprocessingml/2006/main" xmlns:w14="http://schemas.microsoft.com/office/word/2010/wordml" xmlns:w15="http://schemas.microsoft.com/office/word/2012/wordml" xmlns:w16se="http://schemas.microsoft.com/office/word/2015/wordml/symex" xmlns:wpg="http://schemas.microsoft.com/office/word/2010/wordprocessingGroup" xmlns:wpi="http://schemas.microsoft.com/office/word/2010/wordprocessingInk" xmlns:wne="http://schemas.microsoft.com/office/word/2006/wordml" xmlns:wps="http://schemas.microsoft.com/office/word/2010/wordprocessingShape" mc:Ignorable="w14 w15 w16se wp14">
   <w:p>
     <w:pPr>
       <w:pStyle w:val="Header"/>
@@ -3577,7 +1014,7 @@
 </file>
 
 <file path=word/numbering.xml><?xml version="1.0" encoding="utf-8"?>
-<w:numbering xmlns:wpc="http://schemas.microsoft.com/office/word/2010/wordprocessingCanvas" xmlns:cx="http://schemas.microsoft.com/office/drawing/2014/chartex" xmlns:cx1="http://schemas.microsoft.com/office/drawing/2015/9/8/chartex" xmlns:cx2="http://schemas.microsoft.com/office/drawing/2015/10/21/chartex" xmlns:mc="http://schemas.openxmlformats.org/markup-compatibility/2006" xmlns:o="urn:schemas-microsoft-com:office:office" xmlns:r="http://schemas.openxmlformats.org/officeDocument/2006/relationships" xmlns:m="http://schemas.openxmlformats.org/officeDocument/2006/math" xmlns:v="urn:schemas-microsoft-com:vml" xmlns:wp14="http://schemas.microsoft.com/office/word/2010/wordprocessingDrawing" xmlns:wp="http://schemas.openxmlformats.org/drawingml/2006/wordprocessingDrawing" xmlns:w10="urn:schemas-microsoft-com:office:word" xmlns:w="http://schemas.openxmlformats.org/wordprocessingml/2006/main" xmlns:w14="http://schemas.microsoft.com/office/word/2010/wordml" xmlns:w15="http://schemas.microsoft.com/office/word/2012/wordml" xmlns:w16se="http://schemas.microsoft.com/office/word/2015/wordml/symex" xmlns:wpg="http://schemas.microsoft.com/office/word/2010/wordprocessingGroup" xmlns:wpi="http://schemas.microsoft.com/office/word/2010/wordprocessingInk" xmlns:wne="http://schemas.microsoft.com/office/word/2006/wordml" xmlns:wps="http://schemas.microsoft.com/office/word/2010/wordprocessingShape" mc:Ignorable="w14 w15 w16se wp14">
+<w:numbering xmlns:wpc="http://schemas.microsoft.com/office/word/2010/wordprocessingCanvas" xmlns:cx="http://schemas.microsoft.com/office/drawing/2014/chartex" xmlns:cx1="http://schemas.microsoft.com/office/drawing/2015/9/8/chartex" xmlns:cx2="http://schemas.microsoft.com/office/drawing/2015/10/21/chartex" xmlns:cx3="http://schemas.microsoft.com/office/drawing/2016/5/9/chartex" xmlns:cx4="http://schemas.microsoft.com/office/drawing/2016/5/10/chartex" xmlns:cx5="http://schemas.microsoft.com/office/drawing/2016/5/11/chartex" xmlns:mc="http://schemas.openxmlformats.org/markup-compatibility/2006" xmlns:o="urn:schemas-microsoft-com:office:office" xmlns:r="http://schemas.openxmlformats.org/officeDocument/2006/relationships" xmlns:m="http://schemas.openxmlformats.org/officeDocument/2006/math" xmlns:v="urn:schemas-microsoft-com:vml" xmlns:wp14="http://schemas.microsoft.com/office/word/2010/wordprocessingDrawing" xmlns:wp="http://schemas.openxmlformats.org/drawingml/2006/wordprocessingDrawing" xmlns:w10="urn:schemas-microsoft-com:office:word" xmlns:w="http://schemas.openxmlformats.org/wordprocessingml/2006/main" xmlns:w14="http://schemas.microsoft.com/office/word/2010/wordml" xmlns:w15="http://schemas.microsoft.com/office/word/2012/wordml" xmlns:w16se="http://schemas.microsoft.com/office/word/2015/wordml/symex" xmlns:wpg="http://schemas.microsoft.com/office/word/2010/wordprocessingGroup" xmlns:wpi="http://schemas.microsoft.com/office/word/2010/wordprocessingInk" xmlns:wne="http://schemas.microsoft.com/office/word/2006/wordml" xmlns:wps="http://schemas.microsoft.com/office/word/2010/wordprocessingShape" mc:Ignorable="w14 w15 w16se wp14">
   <w:abstractNum w:abstractNumId="0" w15:restartNumberingAfterBreak="0">
     <w:nsid w:val="03980DB7"/>
     <w:multiLevelType w:val="hybridMultilevel"/>
@@ -7823,7 +5260,7 @@
       </w:pPr>
     </w:pPrDefault>
   </w:docDefaults>
-  <w:latentStyles w:defLockedState="0" w:defUIPriority="99" w:defSemiHidden="0" w:defUnhideWhenUsed="0" w:defQFormat="0" w:count="373">
+  <w:latentStyles w:defLockedState="0" w:defUIPriority="99" w:defSemiHidden="0" w:defUnhideWhenUsed="0" w:defQFormat="0" w:count="374">
     <w:lsdException w:name="Normal" w:uiPriority="0" w:qFormat="1"/>
     <w:lsdException w:name="heading 1" w:uiPriority="9" w:qFormat="1"/>
     <w:lsdException w:name="heading 2" w:semiHidden="1" w:uiPriority="9" w:unhideWhenUsed="1" w:qFormat="1"/>
@@ -8194,6 +5631,7 @@
     <w:lsdException w:name="List Table 7 Colorful Accent 6" w:uiPriority="52"/>
     <w:lsdException w:name="Mention" w:semiHidden="1" w:unhideWhenUsed="1"/>
     <w:lsdException w:name="Smart Hyperlink" w:semiHidden="1" w:unhideWhenUsed="1"/>
+    <w:lsdException w:name="Hashtag" w:semiHidden="1" w:unhideWhenUsed="1"/>
   </w:latentStyles>
   <w:style w:type="paragraph" w:default="1" w:styleId="Normal">
     <w:name w:val="Normal"/>
@@ -8876,15 +6314,6 @@
 </file>
 
 <file path=customXml/item2.xml><?xml version="1.0" encoding="utf-8"?>
-<?mso-contentType ?>
-<FormTemplates xmlns="http://schemas.microsoft.com/sharepoint/v3/contenttype/forms">
-  <Display>DocumentLibraryForm</Display>
-  <Edit>DocumentLibraryForm</Edit>
-  <New>DocumentLibraryForm</New>
-</FormTemplates>
-</file>
-
-<file path=customXml/item3.xml><?xml version="1.0" encoding="utf-8"?>
 <ct:contentTypeSchema xmlns:ct="http://schemas.microsoft.com/office/2006/metadata/contentType" xmlns:ma="http://schemas.microsoft.com/office/2006/metadata/properties/metaAttributes" ct:_="" ma:_="" ma:contentTypeName="Document" ma:contentTypeID="0x010100391E57C78B9F604FB8BAD296D1460E2A" ma:contentTypeVersion="1" ma:contentTypeDescription="Create a new document." ma:contentTypeScope="" ma:versionID="fb382fe2362acd2155f454904f478e4d">
   <xsd:schema xmlns:xsd="http://www.w3.org/2001/XMLSchema" xmlns:xs="http://www.w3.org/2001/XMLSchema" xmlns:p="http://schemas.microsoft.com/office/2006/metadata/properties" xmlns:ns3="636b0322-90fb-440c-9cbc-22749e7231e9" targetNamespace="http://schemas.microsoft.com/office/2006/metadata/properties" ma:root="true" ma:fieldsID="b9887c63ce4710c1aeb75a5f03aecb69" ns3:_="">
     <xsd:import namespace="636b0322-90fb-440c-9cbc-22749e7231e9"/>
@@ -9024,6 +6453,15 @@
 </ct:contentTypeSchema>
 </file>
 
+<file path=customXml/item3.xml><?xml version="1.0" encoding="utf-8"?>
+<?mso-contentType ?>
+<FormTemplates xmlns="http://schemas.microsoft.com/sharepoint/v3/contenttype/forms">
+  <Display>DocumentLibraryForm</Display>
+  <Edit>DocumentLibraryForm</Edit>
+  <New>DocumentLibraryForm</New>
+</FormTemplates>
+</file>
+
 <file path=customXml/item4.xml><?xml version="1.0" encoding="utf-8"?>
 <b:Sources xmlns:b="http://schemas.openxmlformats.org/officeDocument/2006/bibliography" xmlns="http://schemas.openxmlformats.org/officeDocument/2006/bibliography" SelectedStyle="\APASixthEditionOfficeOnline.xsl" StyleName="APA" Version="6"/>
 </file>
@@ -9031,28 +6469,14 @@
 <file path=customXml/itemProps1.xml><?xml version="1.0" encoding="utf-8"?>
 <ds:datastoreItem xmlns:ds="http://schemas.openxmlformats.org/officeDocument/2006/customXml" ds:itemID="{531F6DDD-182A-4D16-9226-8550A4C0EFF3}">
   <ds:schemaRefs>
+    <ds:schemaRef ds:uri="http://schemas.microsoft.com/office/2006/metadata/properties"/>
+    <ds:schemaRef ds:uri="http://schemas.microsoft.com/office/infopath/2007/PartnerControls"/>
     <ds:schemaRef ds:uri="636b0322-90fb-440c-9cbc-22749e7231e9"/>
-    <ds:schemaRef ds:uri="http://purl.org/dc/terms/"/>
-    <ds:schemaRef ds:uri="http://schemas.openxmlformats.org/package/2006/metadata/core-properties"/>
-    <ds:schemaRef ds:uri="http://schemas.microsoft.com/office/2006/documentManagement/types"/>
-    <ds:schemaRef ds:uri="http://schemas.microsoft.com/office/infopath/2007/PartnerControls"/>
-    <ds:schemaRef ds:uri="http://purl.org/dc/elements/1.1/"/>
-    <ds:schemaRef ds:uri="http://schemas.microsoft.com/office/2006/metadata/properties"/>
-    <ds:schemaRef ds:uri="http://www.w3.org/XML/1998/namespace"/>
-    <ds:schemaRef ds:uri="http://purl.org/dc/dcmitype/"/>
   </ds:schemaRefs>
 </ds:datastoreItem>
 </file>
 
 <file path=customXml/itemProps2.xml><?xml version="1.0" encoding="utf-8"?>
-<ds:datastoreItem xmlns:ds="http://schemas.openxmlformats.org/officeDocument/2006/customXml" ds:itemID="{C4CFD253-4EFA-404C-8C1C-65E19D3D22E9}">
-  <ds:schemaRefs>
-    <ds:schemaRef ds:uri="http://schemas.microsoft.com/sharepoint/v3/contenttype/forms"/>
-  </ds:schemaRefs>
-</ds:datastoreItem>
-</file>
-
-<file path=customXml/itemProps3.xml><?xml version="1.0" encoding="utf-8"?>
 <ds:datastoreItem xmlns:ds="http://schemas.openxmlformats.org/officeDocument/2006/customXml" ds:itemID="{628304F4-7E48-4A03-A994-327B516D3993}">
   <ds:schemaRefs>
     <ds:schemaRef ds:uri="http://schemas.microsoft.com/office/2006/metadata/contentType"/>
@@ -9070,8 +6494,16 @@
 </ds:datastoreItem>
 </file>
 
+<file path=customXml/itemProps3.xml><?xml version="1.0" encoding="utf-8"?>
+<ds:datastoreItem xmlns:ds="http://schemas.openxmlformats.org/officeDocument/2006/customXml" ds:itemID="{C4CFD253-4EFA-404C-8C1C-65E19D3D22E9}">
+  <ds:schemaRefs>
+    <ds:schemaRef ds:uri="http://schemas.microsoft.com/sharepoint/v3/contenttype/forms"/>
+  </ds:schemaRefs>
+</ds:datastoreItem>
+</file>
+
 <file path=customXml/itemProps4.xml><?xml version="1.0" encoding="utf-8"?>
-<ds:datastoreItem xmlns:ds="http://schemas.openxmlformats.org/officeDocument/2006/customXml" ds:itemID="{03F8F656-66E0-4E07-A90A-20291297F3A3}">
+<ds:datastoreItem xmlns:ds="http://schemas.openxmlformats.org/officeDocument/2006/customXml" ds:itemID="{9BA89B3C-4CAA-415A-AD45-495CB3D2C23F}">
   <ds:schemaRefs>
     <ds:schemaRef ds:uri="http://schemas.openxmlformats.org/officeDocument/2006/bibliography"/>
   </ds:schemaRefs>
